--- a/기본과제/#B16_322_20162448/보고서/ssu_sigaction_3.docx
+++ b/기본과제/#B16_322_20162448/보고서/ssu_sigaction_3.docx
@@ -72,9 +72,9 @@
           <w:szCs w:val="20"/>
         </w:rPr>
         <w:drawing>
-          <wp:inline distT="0" distB="0" distL="0" distR="0" wp14:anchorId="234904AF" wp14:editId="2ADC9767">
-            <wp:extent cx="1181100" cy="2952750"/>
-            <wp:effectExtent l="0" t="0" r="0" b="0"/>
+          <wp:inline distT="0" distB="0" distL="0" distR="0" wp14:anchorId="234904AF" wp14:editId="78ABE1C6">
+            <wp:extent cx="2371725" cy="2817119"/>
+            <wp:effectExtent l="0" t="0" r="0" b="2540"/>
             <wp:docPr id="1" name="그림 1"/>
             <wp:cNvGraphicFramePr>
               <a:graphicFrameLocks xmlns:a="http://schemas.openxmlformats.org/drawingml/2006/main" noChangeAspect="1"/>
@@ -103,7 +103,7 @@
                   <pic:spPr bwMode="auto">
                     <a:xfrm>
                       <a:off x="0" y="0"/>
-                      <a:ext cx="1183708" cy="2959270"/>
+                      <a:ext cx="2374759" cy="2820723"/>
                     </a:xfrm>
                     <a:prstGeom prst="rect">
                       <a:avLst/>
@@ -368,6 +368,68 @@
                 <w:kern w:val="0"/>
                 <w:szCs w:val="20"/>
               </w:rPr>
+              <w:t>unistd.h</w:t>
+            </w:r>
+            <w:proofErr w:type="spellEnd"/>
+            <w:r>
+              <w:rPr>
+                <w:rFonts w:ascii="AppleSDGothicNeoR00" w:eastAsia="AppleSDGothicNeoR00" w:hAnsi="AppleSDGothicNeoR00" w:cs="굴림체"/>
+                <w:color w:val="000000"/>
+                <w:kern w:val="0"/>
+                <w:szCs w:val="20"/>
+              </w:rPr>
+              <w:t>&gt;</w:t>
+            </w:r>
+          </w:p>
+          <w:p>
+            <w:pPr>
+              <w:widowControl/>
+              <w:tabs>
+                <w:tab w:val="left" w:pos="916"/>
+                <w:tab w:val="left" w:pos="1832"/>
+                <w:tab w:val="left" w:pos="2748"/>
+                <w:tab w:val="left" w:pos="3664"/>
+                <w:tab w:val="left" w:pos="4580"/>
+                <w:tab w:val="left" w:pos="5496"/>
+                <w:tab w:val="left" w:pos="6412"/>
+                <w:tab w:val="left" w:pos="7328"/>
+                <w:tab w:val="left" w:pos="8244"/>
+                <w:tab w:val="left" w:pos="9160"/>
+                <w:tab w:val="left" w:pos="10076"/>
+                <w:tab w:val="left" w:pos="10992"/>
+                <w:tab w:val="left" w:pos="11908"/>
+                <w:tab w:val="left" w:pos="12824"/>
+                <w:tab w:val="left" w:pos="13740"/>
+                <w:tab w:val="left" w:pos="14656"/>
+              </w:tabs>
+              <w:wordWrap/>
+              <w:autoSpaceDE/>
+              <w:autoSpaceDN/>
+              <w:jc w:val="left"/>
+              <w:rPr>
+                <w:rFonts w:ascii="AppleSDGothicNeoR00" w:eastAsia="AppleSDGothicNeoR00" w:hAnsi="AppleSDGothicNeoR00" w:cs="굴림체"/>
+                <w:color w:val="000000"/>
+                <w:kern w:val="0"/>
+                <w:szCs w:val="20"/>
+              </w:rPr>
+            </w:pPr>
+            <w:r>
+              <w:rPr>
+                <w:rFonts w:ascii="AppleSDGothicNeoR00" w:eastAsia="AppleSDGothicNeoR00" w:hAnsi="AppleSDGothicNeoR00" w:cs="굴림체"/>
+                <w:color w:val="000000"/>
+                <w:kern w:val="0"/>
+                <w:szCs w:val="20"/>
+              </w:rPr>
+              <w:t>#include &lt;</w:t>
+            </w:r>
+            <w:proofErr w:type="spellStart"/>
+            <w:r>
+              <w:rPr>
+                <w:rFonts w:ascii="AppleSDGothicNeoR00" w:eastAsia="AppleSDGothicNeoR00" w:hAnsi="AppleSDGothicNeoR00" w:cs="굴림체"/>
+                <w:color w:val="000000"/>
+                <w:kern w:val="0"/>
+                <w:szCs w:val="20"/>
+              </w:rPr>
               <w:t>signal.h</w:t>
             </w:r>
             <w:proofErr w:type="spellEnd"/>
@@ -420,7 +482,7 @@
                 <w:kern w:val="0"/>
                 <w:szCs w:val="20"/>
               </w:rPr>
-              <w:t>#include &lt;</w:t>
+              <w:t>#include &lt;sys/</w:t>
             </w:r>
             <w:proofErr w:type="spellStart"/>
             <w:r>
@@ -430,7 +492,7 @@
                 <w:kern w:val="0"/>
                 <w:szCs w:val="20"/>
               </w:rPr>
-              <w:t>unistd.h</w:t>
+              <w:t>types.h</w:t>
             </w:r>
             <w:proofErr w:type="spellEnd"/>
             <w:r>
@@ -475,47 +537,14 @@
                 <w:szCs w:val="20"/>
               </w:rPr>
             </w:pPr>
-          </w:p>
-          <w:p>
-            <w:pPr>
-              <w:widowControl/>
-              <w:tabs>
-                <w:tab w:val="left" w:pos="916"/>
-                <w:tab w:val="left" w:pos="1832"/>
-                <w:tab w:val="left" w:pos="2748"/>
-                <w:tab w:val="left" w:pos="3664"/>
-                <w:tab w:val="left" w:pos="4580"/>
-                <w:tab w:val="left" w:pos="5496"/>
-                <w:tab w:val="left" w:pos="6412"/>
-                <w:tab w:val="left" w:pos="7328"/>
-                <w:tab w:val="left" w:pos="8244"/>
-                <w:tab w:val="left" w:pos="9160"/>
-                <w:tab w:val="left" w:pos="10076"/>
-                <w:tab w:val="left" w:pos="10992"/>
-                <w:tab w:val="left" w:pos="11908"/>
-                <w:tab w:val="left" w:pos="12824"/>
-                <w:tab w:val="left" w:pos="13740"/>
-                <w:tab w:val="left" w:pos="14656"/>
-              </w:tabs>
-              <w:wordWrap/>
-              <w:autoSpaceDE/>
-              <w:autoSpaceDN/>
-              <w:jc w:val="left"/>
-              <w:rPr>
-                <w:rFonts w:ascii="AppleSDGothicNeoR00" w:eastAsia="AppleSDGothicNeoR00" w:hAnsi="AppleSDGothicNeoR00" w:cs="굴림체"/>
-                <w:color w:val="000000"/>
-                <w:kern w:val="0"/>
-                <w:szCs w:val="20"/>
-              </w:rPr>
-            </w:pPr>
-            <w:r>
-              <w:rPr>
-                <w:rFonts w:ascii="AppleSDGothicNeoR00" w:eastAsia="AppleSDGothicNeoR00" w:hAnsi="AppleSDGothicNeoR00" w:cs="굴림체"/>
-                <w:color w:val="000000"/>
-                <w:kern w:val="0"/>
-                <w:szCs w:val="20"/>
-              </w:rPr>
-              <w:t xml:space="preserve">void </w:t>
+            <w:r>
+              <w:rPr>
+                <w:rFonts w:ascii="AppleSDGothicNeoR00" w:eastAsia="AppleSDGothicNeoR00" w:hAnsi="AppleSDGothicNeoR00" w:cs="굴림체"/>
+                <w:color w:val="000000"/>
+                <w:kern w:val="0"/>
+                <w:szCs w:val="20"/>
+              </w:rPr>
+              <w:t>#include &lt;sys/</w:t>
             </w:r>
             <w:proofErr w:type="spellStart"/>
             <w:r>
@@ -525,17 +554,7 @@
                 <w:kern w:val="0"/>
                 <w:szCs w:val="20"/>
               </w:rPr>
-              <w:t>ssu_</w:t>
-            </w:r>
-            <w:proofErr w:type="gramStart"/>
-            <w:r>
-              <w:rPr>
-                <w:rFonts w:ascii="AppleSDGothicNeoR00" w:eastAsia="AppleSDGothicNeoR00" w:hAnsi="AppleSDGothicNeoR00" w:cs="굴림체"/>
-                <w:color w:val="000000"/>
-                <w:kern w:val="0"/>
-                <w:szCs w:val="20"/>
-              </w:rPr>
-              <w:t>alarm</w:t>
+              <w:t>wait.h</w:t>
             </w:r>
             <w:proofErr w:type="spellEnd"/>
             <w:r>
@@ -545,17 +564,82 @@
                 <w:kern w:val="0"/>
                 <w:szCs w:val="20"/>
               </w:rPr>
-              <w:t>(</w:t>
-            </w:r>
-            <w:proofErr w:type="gramEnd"/>
-            <w:r>
-              <w:rPr>
-                <w:rFonts w:ascii="AppleSDGothicNeoR00" w:eastAsia="AppleSDGothicNeoR00" w:hAnsi="AppleSDGothicNeoR00" w:cs="굴림체"/>
-                <w:color w:val="000000"/>
-                <w:kern w:val="0"/>
-                <w:szCs w:val="20"/>
-              </w:rPr>
-              <w:t xml:space="preserve">int </w:t>
+              <w:t>&gt;</w:t>
+            </w:r>
+          </w:p>
+          <w:p>
+            <w:pPr>
+              <w:widowControl/>
+              <w:tabs>
+                <w:tab w:val="left" w:pos="916"/>
+                <w:tab w:val="left" w:pos="1832"/>
+                <w:tab w:val="left" w:pos="2748"/>
+                <w:tab w:val="left" w:pos="3664"/>
+                <w:tab w:val="left" w:pos="4580"/>
+                <w:tab w:val="left" w:pos="5496"/>
+                <w:tab w:val="left" w:pos="6412"/>
+                <w:tab w:val="left" w:pos="7328"/>
+                <w:tab w:val="left" w:pos="8244"/>
+                <w:tab w:val="left" w:pos="9160"/>
+                <w:tab w:val="left" w:pos="10076"/>
+                <w:tab w:val="left" w:pos="10992"/>
+                <w:tab w:val="left" w:pos="11908"/>
+                <w:tab w:val="left" w:pos="12824"/>
+                <w:tab w:val="left" w:pos="13740"/>
+                <w:tab w:val="left" w:pos="14656"/>
+              </w:tabs>
+              <w:wordWrap/>
+              <w:autoSpaceDE/>
+              <w:autoSpaceDN/>
+              <w:jc w:val="left"/>
+              <w:rPr>
+                <w:rFonts w:ascii="AppleSDGothicNeoR00" w:eastAsia="AppleSDGothicNeoR00" w:hAnsi="AppleSDGothicNeoR00" w:cs="굴림체"/>
+                <w:color w:val="000000"/>
+                <w:kern w:val="0"/>
+                <w:szCs w:val="20"/>
+              </w:rPr>
+            </w:pPr>
+          </w:p>
+          <w:p>
+            <w:pPr>
+              <w:widowControl/>
+              <w:tabs>
+                <w:tab w:val="left" w:pos="916"/>
+                <w:tab w:val="left" w:pos="1832"/>
+                <w:tab w:val="left" w:pos="2748"/>
+                <w:tab w:val="left" w:pos="3664"/>
+                <w:tab w:val="left" w:pos="4580"/>
+                <w:tab w:val="left" w:pos="5496"/>
+                <w:tab w:val="left" w:pos="6412"/>
+                <w:tab w:val="left" w:pos="7328"/>
+                <w:tab w:val="left" w:pos="8244"/>
+                <w:tab w:val="left" w:pos="9160"/>
+                <w:tab w:val="left" w:pos="10076"/>
+                <w:tab w:val="left" w:pos="10992"/>
+                <w:tab w:val="left" w:pos="11908"/>
+                <w:tab w:val="left" w:pos="12824"/>
+                <w:tab w:val="left" w:pos="13740"/>
+                <w:tab w:val="left" w:pos="14656"/>
+              </w:tabs>
+              <w:wordWrap/>
+              <w:autoSpaceDE/>
+              <w:autoSpaceDN/>
+              <w:jc w:val="left"/>
+              <w:rPr>
+                <w:rFonts w:ascii="AppleSDGothicNeoR00" w:eastAsia="AppleSDGothicNeoR00" w:hAnsi="AppleSDGothicNeoR00" w:cs="굴림체"/>
+                <w:color w:val="000000"/>
+                <w:kern w:val="0"/>
+                <w:szCs w:val="20"/>
+              </w:rPr>
+            </w:pPr>
+            <w:r>
+              <w:rPr>
+                <w:rFonts w:ascii="AppleSDGothicNeoR00" w:eastAsia="AppleSDGothicNeoR00" w:hAnsi="AppleSDGothicNeoR00" w:cs="굴림체"/>
+                <w:color w:val="000000"/>
+                <w:kern w:val="0"/>
+                <w:szCs w:val="20"/>
+              </w:rPr>
+              <w:t xml:space="preserve">static void ssu_signal_handler1(int </w:t>
             </w:r>
             <w:proofErr w:type="spellStart"/>
             <w:r>
@@ -610,92 +694,152 @@
                 <w:szCs w:val="20"/>
               </w:rPr>
             </w:pPr>
-          </w:p>
-          <w:p>
-            <w:pPr>
-              <w:widowControl/>
-              <w:tabs>
-                <w:tab w:val="left" w:pos="916"/>
-                <w:tab w:val="left" w:pos="1832"/>
-                <w:tab w:val="left" w:pos="2748"/>
-                <w:tab w:val="left" w:pos="3664"/>
-                <w:tab w:val="left" w:pos="4580"/>
-                <w:tab w:val="left" w:pos="5496"/>
-                <w:tab w:val="left" w:pos="6412"/>
-                <w:tab w:val="left" w:pos="7328"/>
-                <w:tab w:val="left" w:pos="8244"/>
-                <w:tab w:val="left" w:pos="9160"/>
-                <w:tab w:val="left" w:pos="10076"/>
-                <w:tab w:val="left" w:pos="10992"/>
-                <w:tab w:val="left" w:pos="11908"/>
-                <w:tab w:val="left" w:pos="12824"/>
-                <w:tab w:val="left" w:pos="13740"/>
-                <w:tab w:val="left" w:pos="14656"/>
-              </w:tabs>
-              <w:wordWrap/>
-              <w:autoSpaceDE/>
-              <w:autoSpaceDN/>
-              <w:jc w:val="left"/>
-              <w:rPr>
-                <w:rFonts w:ascii="AppleSDGothicNeoR00" w:eastAsia="AppleSDGothicNeoR00" w:hAnsi="AppleSDGothicNeoR00" w:cs="굴림체"/>
-                <w:color w:val="000000"/>
-                <w:kern w:val="0"/>
-                <w:szCs w:val="20"/>
-              </w:rPr>
-            </w:pPr>
-            <w:r>
-              <w:rPr>
-                <w:rFonts w:ascii="AppleSDGothicNeoR00" w:eastAsia="AppleSDGothicNeoR00" w:hAnsi="AppleSDGothicNeoR00" w:cs="굴림체"/>
-                <w:color w:val="000000"/>
-                <w:kern w:val="0"/>
-                <w:szCs w:val="20"/>
-              </w:rPr>
-              <w:t>int main(void</w:t>
-            </w:r>
-            <w:proofErr w:type="gramStart"/>
-            <w:r>
-              <w:rPr>
-                <w:rFonts w:ascii="AppleSDGothicNeoR00" w:eastAsia="AppleSDGothicNeoR00" w:hAnsi="AppleSDGothicNeoR00" w:cs="굴림체"/>
-                <w:color w:val="000000"/>
-                <w:kern w:val="0"/>
-                <w:szCs w:val="20"/>
-              </w:rPr>
-              <w:t>){</w:t>
-            </w:r>
-            <w:proofErr w:type="gramEnd"/>
-          </w:p>
-          <w:p>
-            <w:pPr>
-              <w:widowControl/>
-              <w:tabs>
-                <w:tab w:val="left" w:pos="916"/>
-                <w:tab w:val="left" w:pos="1832"/>
-                <w:tab w:val="left" w:pos="2748"/>
-                <w:tab w:val="left" w:pos="3664"/>
-                <w:tab w:val="left" w:pos="4580"/>
-                <w:tab w:val="left" w:pos="5496"/>
-                <w:tab w:val="left" w:pos="6412"/>
-                <w:tab w:val="left" w:pos="7328"/>
-                <w:tab w:val="left" w:pos="8244"/>
-                <w:tab w:val="left" w:pos="9160"/>
-                <w:tab w:val="left" w:pos="10076"/>
-                <w:tab w:val="left" w:pos="10992"/>
-                <w:tab w:val="left" w:pos="11908"/>
-                <w:tab w:val="left" w:pos="12824"/>
-                <w:tab w:val="left" w:pos="13740"/>
-                <w:tab w:val="left" w:pos="14656"/>
-              </w:tabs>
-              <w:wordWrap/>
-              <w:autoSpaceDE/>
-              <w:autoSpaceDN/>
-              <w:jc w:val="left"/>
-              <w:rPr>
-                <w:rFonts w:ascii="AppleSDGothicNeoR00" w:eastAsia="AppleSDGothicNeoR00" w:hAnsi="AppleSDGothicNeoR00" w:cs="굴림체"/>
-                <w:color w:val="000000"/>
-                <w:kern w:val="0"/>
-                <w:szCs w:val="20"/>
-              </w:rPr>
-            </w:pPr>
+            <w:r>
+              <w:rPr>
+                <w:rFonts w:ascii="AppleSDGothicNeoR00" w:eastAsia="AppleSDGothicNeoR00" w:hAnsi="AppleSDGothicNeoR00" w:cs="굴림체"/>
+                <w:color w:val="000000"/>
+                <w:kern w:val="0"/>
+                <w:szCs w:val="20"/>
+              </w:rPr>
+              <w:t xml:space="preserve">static void ssu_signal_handler2(int </w:t>
+            </w:r>
+            <w:proofErr w:type="spellStart"/>
+            <w:r>
+              <w:rPr>
+                <w:rFonts w:ascii="AppleSDGothicNeoR00" w:eastAsia="AppleSDGothicNeoR00" w:hAnsi="AppleSDGothicNeoR00" w:cs="굴림체"/>
+                <w:color w:val="000000"/>
+                <w:kern w:val="0"/>
+                <w:szCs w:val="20"/>
+              </w:rPr>
+              <w:t>signo</w:t>
+            </w:r>
+            <w:proofErr w:type="spellEnd"/>
+            <w:r>
+              <w:rPr>
+                <w:rFonts w:ascii="AppleSDGothicNeoR00" w:eastAsia="AppleSDGothicNeoR00" w:hAnsi="AppleSDGothicNeoR00" w:cs="굴림체"/>
+                <w:color w:val="000000"/>
+                <w:kern w:val="0"/>
+                <w:szCs w:val="20"/>
+              </w:rPr>
+              <w:t>);</w:t>
+            </w:r>
+          </w:p>
+          <w:p>
+            <w:pPr>
+              <w:widowControl/>
+              <w:tabs>
+                <w:tab w:val="left" w:pos="916"/>
+                <w:tab w:val="left" w:pos="1832"/>
+                <w:tab w:val="left" w:pos="2748"/>
+                <w:tab w:val="left" w:pos="3664"/>
+                <w:tab w:val="left" w:pos="4580"/>
+                <w:tab w:val="left" w:pos="5496"/>
+                <w:tab w:val="left" w:pos="6412"/>
+                <w:tab w:val="left" w:pos="7328"/>
+                <w:tab w:val="left" w:pos="8244"/>
+                <w:tab w:val="left" w:pos="9160"/>
+                <w:tab w:val="left" w:pos="10076"/>
+                <w:tab w:val="left" w:pos="10992"/>
+                <w:tab w:val="left" w:pos="11908"/>
+                <w:tab w:val="left" w:pos="12824"/>
+                <w:tab w:val="left" w:pos="13740"/>
+                <w:tab w:val="left" w:pos="14656"/>
+              </w:tabs>
+              <w:wordWrap/>
+              <w:autoSpaceDE/>
+              <w:autoSpaceDN/>
+              <w:jc w:val="left"/>
+              <w:rPr>
+                <w:rFonts w:ascii="AppleSDGothicNeoR00" w:eastAsia="AppleSDGothicNeoR00" w:hAnsi="AppleSDGothicNeoR00" w:cs="굴림체"/>
+                <w:color w:val="000000"/>
+                <w:kern w:val="0"/>
+                <w:szCs w:val="20"/>
+              </w:rPr>
+            </w:pPr>
+          </w:p>
+          <w:p>
+            <w:pPr>
+              <w:widowControl/>
+              <w:tabs>
+                <w:tab w:val="left" w:pos="916"/>
+                <w:tab w:val="left" w:pos="1832"/>
+                <w:tab w:val="left" w:pos="2748"/>
+                <w:tab w:val="left" w:pos="3664"/>
+                <w:tab w:val="left" w:pos="4580"/>
+                <w:tab w:val="left" w:pos="5496"/>
+                <w:tab w:val="left" w:pos="6412"/>
+                <w:tab w:val="left" w:pos="7328"/>
+                <w:tab w:val="left" w:pos="8244"/>
+                <w:tab w:val="left" w:pos="9160"/>
+                <w:tab w:val="left" w:pos="10076"/>
+                <w:tab w:val="left" w:pos="10992"/>
+                <w:tab w:val="left" w:pos="11908"/>
+                <w:tab w:val="left" w:pos="12824"/>
+                <w:tab w:val="left" w:pos="13740"/>
+                <w:tab w:val="left" w:pos="14656"/>
+              </w:tabs>
+              <w:wordWrap/>
+              <w:autoSpaceDE/>
+              <w:autoSpaceDN/>
+              <w:jc w:val="left"/>
+              <w:rPr>
+                <w:rFonts w:ascii="AppleSDGothicNeoR00" w:eastAsia="AppleSDGothicNeoR00" w:hAnsi="AppleSDGothicNeoR00" w:cs="굴림체"/>
+                <w:color w:val="000000"/>
+                <w:kern w:val="0"/>
+                <w:szCs w:val="20"/>
+              </w:rPr>
+            </w:pPr>
+            <w:r>
+              <w:rPr>
+                <w:rFonts w:ascii="AppleSDGothicNeoR00" w:eastAsia="AppleSDGothicNeoR00" w:hAnsi="AppleSDGothicNeoR00" w:cs="굴림체"/>
+                <w:color w:val="000000"/>
+                <w:kern w:val="0"/>
+                <w:szCs w:val="20"/>
+              </w:rPr>
+              <w:t>int main(void)</w:t>
+            </w:r>
+          </w:p>
+          <w:p>
+            <w:pPr>
+              <w:widowControl/>
+              <w:tabs>
+                <w:tab w:val="left" w:pos="916"/>
+                <w:tab w:val="left" w:pos="1832"/>
+                <w:tab w:val="left" w:pos="2748"/>
+                <w:tab w:val="left" w:pos="3664"/>
+                <w:tab w:val="left" w:pos="4580"/>
+                <w:tab w:val="left" w:pos="5496"/>
+                <w:tab w:val="left" w:pos="6412"/>
+                <w:tab w:val="left" w:pos="7328"/>
+                <w:tab w:val="left" w:pos="8244"/>
+                <w:tab w:val="left" w:pos="9160"/>
+                <w:tab w:val="left" w:pos="10076"/>
+                <w:tab w:val="left" w:pos="10992"/>
+                <w:tab w:val="left" w:pos="11908"/>
+                <w:tab w:val="left" w:pos="12824"/>
+                <w:tab w:val="left" w:pos="13740"/>
+                <w:tab w:val="left" w:pos="14656"/>
+              </w:tabs>
+              <w:wordWrap/>
+              <w:autoSpaceDE/>
+              <w:autoSpaceDN/>
+              <w:jc w:val="left"/>
+              <w:rPr>
+                <w:rFonts w:ascii="AppleSDGothicNeoR00" w:eastAsia="AppleSDGothicNeoR00" w:hAnsi="AppleSDGothicNeoR00" w:cs="굴림체"/>
+                <w:color w:val="000000"/>
+                <w:kern w:val="0"/>
+                <w:szCs w:val="20"/>
+              </w:rPr>
+            </w:pPr>
+            <w:r>
+              <w:rPr>
+                <w:rFonts w:ascii="AppleSDGothicNeoR00" w:eastAsia="AppleSDGothicNeoR00" w:hAnsi="AppleSDGothicNeoR00" w:cs="굴림체"/>
+                <w:color w:val="000000"/>
+                <w:kern w:val="0"/>
+                <w:szCs w:val="20"/>
+              </w:rPr>
+              <w:t>{</w:t>
+            </w:r>
           </w:p>
           <w:p>
             <w:pPr>
@@ -737,17 +881,17 @@
                 <w:szCs w:val="20"/>
               </w:rPr>
               <w:tab/>
+              <w:t xml:space="preserve">struct </w:t>
             </w:r>
             <w:proofErr w:type="spellStart"/>
-            <w:proofErr w:type="gramStart"/>
-            <w:r>
-              <w:rPr>
-                <w:rFonts w:ascii="AppleSDGothicNeoR00" w:eastAsia="AppleSDGothicNeoR00" w:hAnsi="AppleSDGothicNeoR00" w:cs="굴림체"/>
-                <w:color w:val="000000"/>
-                <w:kern w:val="0"/>
-                <w:szCs w:val="20"/>
-              </w:rPr>
-              <w:t>printf</w:t>
+            <w:r>
+              <w:rPr>
+                <w:rFonts w:ascii="AppleSDGothicNeoR00" w:eastAsia="AppleSDGothicNeoR00" w:hAnsi="AppleSDGothicNeoR00" w:cs="굴림체"/>
+                <w:color w:val="000000"/>
+                <w:kern w:val="0"/>
+                <w:szCs w:val="20"/>
+              </w:rPr>
+              <w:t>sigaction</w:t>
             </w:r>
             <w:proofErr w:type="spellEnd"/>
             <w:r>
@@ -757,18 +901,81 @@
                 <w:kern w:val="0"/>
                 <w:szCs w:val="20"/>
               </w:rPr>
-              <w:t>(</w:t>
-            </w:r>
-            <w:proofErr w:type="gramEnd"/>
-            <w:r>
-              <w:rPr>
-                <w:rFonts w:ascii="AppleSDGothicNeoR00" w:eastAsia="AppleSDGothicNeoR00" w:hAnsi="AppleSDGothicNeoR00" w:cs="굴림체"/>
-                <w:color w:val="000000"/>
-                <w:kern w:val="0"/>
-                <w:szCs w:val="20"/>
-              </w:rPr>
-              <w:t>"Alarm Setting\n");</w:t>
-            </w:r>
+              <w:t xml:space="preserve"> </w:t>
+            </w:r>
+            <w:proofErr w:type="spellStart"/>
+            <w:r>
+              <w:rPr>
+                <w:rFonts w:ascii="AppleSDGothicNeoR00" w:eastAsia="AppleSDGothicNeoR00" w:hAnsi="AppleSDGothicNeoR00" w:cs="굴림체"/>
+                <w:color w:val="000000"/>
+                <w:kern w:val="0"/>
+                <w:szCs w:val="20"/>
+              </w:rPr>
+              <w:t>act_int</w:t>
+            </w:r>
+            <w:proofErr w:type="spellEnd"/>
+            <w:r>
+              <w:rPr>
+                <w:rFonts w:ascii="AppleSDGothicNeoR00" w:eastAsia="AppleSDGothicNeoR00" w:hAnsi="AppleSDGothicNeoR00" w:cs="굴림체"/>
+                <w:color w:val="000000"/>
+                <w:kern w:val="0"/>
+                <w:szCs w:val="20"/>
+              </w:rPr>
+              <w:t xml:space="preserve">, </w:t>
+            </w:r>
+            <w:proofErr w:type="spellStart"/>
+            <w:r>
+              <w:rPr>
+                <w:rFonts w:ascii="AppleSDGothicNeoR00" w:eastAsia="AppleSDGothicNeoR00" w:hAnsi="AppleSDGothicNeoR00" w:cs="굴림체"/>
+                <w:color w:val="000000"/>
+                <w:kern w:val="0"/>
+                <w:szCs w:val="20"/>
+              </w:rPr>
+              <w:t>act_quit</w:t>
+            </w:r>
+            <w:proofErr w:type="spellEnd"/>
+            <w:r>
+              <w:rPr>
+                <w:rFonts w:ascii="AppleSDGothicNeoR00" w:eastAsia="AppleSDGothicNeoR00" w:hAnsi="AppleSDGothicNeoR00" w:cs="굴림체"/>
+                <w:color w:val="000000"/>
+                <w:kern w:val="0"/>
+                <w:szCs w:val="20"/>
+              </w:rPr>
+              <w:t>;</w:t>
+            </w:r>
+          </w:p>
+          <w:p>
+            <w:pPr>
+              <w:widowControl/>
+              <w:tabs>
+                <w:tab w:val="left" w:pos="916"/>
+                <w:tab w:val="left" w:pos="1832"/>
+                <w:tab w:val="left" w:pos="2748"/>
+                <w:tab w:val="left" w:pos="3664"/>
+                <w:tab w:val="left" w:pos="4580"/>
+                <w:tab w:val="left" w:pos="5496"/>
+                <w:tab w:val="left" w:pos="6412"/>
+                <w:tab w:val="left" w:pos="7328"/>
+                <w:tab w:val="left" w:pos="8244"/>
+                <w:tab w:val="left" w:pos="9160"/>
+                <w:tab w:val="left" w:pos="10076"/>
+                <w:tab w:val="left" w:pos="10992"/>
+                <w:tab w:val="left" w:pos="11908"/>
+                <w:tab w:val="left" w:pos="12824"/>
+                <w:tab w:val="left" w:pos="13740"/>
+                <w:tab w:val="left" w:pos="14656"/>
+              </w:tabs>
+              <w:wordWrap/>
+              <w:autoSpaceDE/>
+              <w:autoSpaceDN/>
+              <w:jc w:val="left"/>
+              <w:rPr>
+                <w:rFonts w:ascii="AppleSDGothicNeoR00" w:eastAsia="AppleSDGothicNeoR00" w:hAnsi="AppleSDGothicNeoR00" w:cs="굴림체"/>
+                <w:color w:val="000000"/>
+                <w:kern w:val="0"/>
+                <w:szCs w:val="20"/>
+              </w:rPr>
+            </w:pPr>
           </w:p>
           <w:p>
             <w:pPr>
@@ -810,7 +1017,6 @@
                 <w:szCs w:val="20"/>
               </w:rPr>
               <w:tab/>
-              <w:t xml:space="preserve">signal(SIGALRM, </w:t>
             </w:r>
             <w:proofErr w:type="spellStart"/>
             <w:r>
@@ -820,7 +1026,7 @@
                 <w:kern w:val="0"/>
                 <w:szCs w:val="20"/>
               </w:rPr>
-              <w:t>ssu_alarm</w:t>
+              <w:t>act_int.sa_handler</w:t>
             </w:r>
             <w:proofErr w:type="spellEnd"/>
             <w:r>
@@ -830,27 +1036,7 @@
                 <w:kern w:val="0"/>
                 <w:szCs w:val="20"/>
               </w:rPr>
-              <w:t>)</w:t>
-            </w:r>
-            <w:proofErr w:type="gramStart"/>
-            <w:r>
-              <w:rPr>
-                <w:rFonts w:ascii="AppleSDGothicNeoR00" w:eastAsia="AppleSDGothicNeoR00" w:hAnsi="AppleSDGothicNeoR00" w:cs="굴림체"/>
-                <w:color w:val="000000"/>
-                <w:kern w:val="0"/>
-                <w:szCs w:val="20"/>
-              </w:rPr>
-              <w:t>; /</w:t>
-            </w:r>
-            <w:proofErr w:type="gramEnd"/>
-            <w:r>
-              <w:rPr>
-                <w:rFonts w:ascii="AppleSDGothicNeoR00" w:eastAsia="AppleSDGothicNeoR00" w:hAnsi="AppleSDGothicNeoR00" w:cs="굴림체"/>
-                <w:color w:val="000000"/>
-                <w:kern w:val="0"/>
-                <w:szCs w:val="20"/>
-              </w:rPr>
-              <w:t>/ SIGALRM에 사용자정의 시그널 등록</w:t>
+              <w:t xml:space="preserve"> = ssu_signal_handler1;</w:t>
             </w:r>
           </w:p>
           <w:p>
@@ -893,61 +1079,47 @@
                 <w:szCs w:val="20"/>
               </w:rPr>
               <w:tab/>
-              <w:t>alarm(2)</w:t>
-            </w:r>
-            <w:proofErr w:type="gramStart"/>
-            <w:r>
-              <w:rPr>
-                <w:rFonts w:ascii="AppleSDGothicNeoR00" w:eastAsia="AppleSDGothicNeoR00" w:hAnsi="AppleSDGothicNeoR00" w:cs="굴림체"/>
-                <w:color w:val="000000"/>
-                <w:kern w:val="0"/>
-                <w:szCs w:val="20"/>
-              </w:rPr>
-              <w:t>; /</w:t>
-            </w:r>
-            <w:proofErr w:type="gramEnd"/>
-            <w:r>
-              <w:rPr>
-                <w:rFonts w:ascii="AppleSDGothicNeoR00" w:eastAsia="AppleSDGothicNeoR00" w:hAnsi="AppleSDGothicNeoR00" w:cs="굴림체"/>
-                <w:color w:val="000000"/>
-                <w:kern w:val="0"/>
-                <w:szCs w:val="20"/>
-              </w:rPr>
-              <w:t>/ 2초후 자기 자신에게 SIGALRM을 보냄</w:t>
-            </w:r>
-          </w:p>
-          <w:p>
-            <w:pPr>
-              <w:widowControl/>
-              <w:tabs>
-                <w:tab w:val="left" w:pos="916"/>
-                <w:tab w:val="left" w:pos="1832"/>
-                <w:tab w:val="left" w:pos="2748"/>
-                <w:tab w:val="left" w:pos="3664"/>
-                <w:tab w:val="left" w:pos="4580"/>
-                <w:tab w:val="left" w:pos="5496"/>
-                <w:tab w:val="left" w:pos="6412"/>
-                <w:tab w:val="left" w:pos="7328"/>
-                <w:tab w:val="left" w:pos="8244"/>
-                <w:tab w:val="left" w:pos="9160"/>
-                <w:tab w:val="left" w:pos="10076"/>
-                <w:tab w:val="left" w:pos="10992"/>
-                <w:tab w:val="left" w:pos="11908"/>
-                <w:tab w:val="left" w:pos="12824"/>
-                <w:tab w:val="left" w:pos="13740"/>
-                <w:tab w:val="left" w:pos="14656"/>
-              </w:tabs>
-              <w:wordWrap/>
-              <w:autoSpaceDE/>
-              <w:autoSpaceDN/>
-              <w:jc w:val="left"/>
-              <w:rPr>
-                <w:rFonts w:ascii="AppleSDGothicNeoR00" w:eastAsia="AppleSDGothicNeoR00" w:hAnsi="AppleSDGothicNeoR00" w:cs="굴림체"/>
-                <w:color w:val="000000"/>
-                <w:kern w:val="0"/>
-                <w:szCs w:val="20"/>
-              </w:rPr>
-            </w:pPr>
+            </w:r>
+            <w:proofErr w:type="spellStart"/>
+            <w:r>
+              <w:rPr>
+                <w:rFonts w:ascii="AppleSDGothicNeoR00" w:eastAsia="AppleSDGothicNeoR00" w:hAnsi="AppleSDGothicNeoR00" w:cs="굴림체"/>
+                <w:color w:val="000000"/>
+                <w:kern w:val="0"/>
+                <w:szCs w:val="20"/>
+              </w:rPr>
+              <w:t>sigemptyset</w:t>
+            </w:r>
+            <w:proofErr w:type="spellEnd"/>
+            <w:r>
+              <w:rPr>
+                <w:rFonts w:ascii="AppleSDGothicNeoR00" w:eastAsia="AppleSDGothicNeoR00" w:hAnsi="AppleSDGothicNeoR00" w:cs="굴림체"/>
+                <w:color w:val="000000"/>
+                <w:kern w:val="0"/>
+                <w:szCs w:val="20"/>
+              </w:rPr>
+              <w:t>(&amp;</w:t>
+            </w:r>
+            <w:proofErr w:type="spellStart"/>
+            <w:r>
+              <w:rPr>
+                <w:rFonts w:ascii="AppleSDGothicNeoR00" w:eastAsia="AppleSDGothicNeoR00" w:hAnsi="AppleSDGothicNeoR00" w:cs="굴림체"/>
+                <w:color w:val="000000"/>
+                <w:kern w:val="0"/>
+                <w:szCs w:val="20"/>
+              </w:rPr>
+              <w:t>act_int.sa_mask</w:t>
+            </w:r>
+            <w:proofErr w:type="spellEnd"/>
+            <w:r>
+              <w:rPr>
+                <w:rFonts w:ascii="AppleSDGothicNeoR00" w:eastAsia="AppleSDGothicNeoR00" w:hAnsi="AppleSDGothicNeoR00" w:cs="굴림체"/>
+                <w:color w:val="000000"/>
+                <w:kern w:val="0"/>
+                <w:szCs w:val="20"/>
+              </w:rPr>
+              <w:t>);</w:t>
+            </w:r>
           </w:p>
           <w:p>
             <w:pPr>
@@ -990,25 +1162,45 @@
               </w:rPr>
               <w:tab/>
             </w:r>
-            <w:proofErr w:type="gramStart"/>
-            <w:r>
-              <w:rPr>
-                <w:rFonts w:ascii="AppleSDGothicNeoR00" w:eastAsia="AppleSDGothicNeoR00" w:hAnsi="AppleSDGothicNeoR00" w:cs="굴림체"/>
-                <w:color w:val="000000"/>
-                <w:kern w:val="0"/>
-                <w:szCs w:val="20"/>
-              </w:rPr>
-              <w:t>while(</w:t>
-            </w:r>
-            <w:proofErr w:type="gramEnd"/>
-            <w:r>
-              <w:rPr>
-                <w:rFonts w:ascii="AppleSDGothicNeoR00" w:eastAsia="AppleSDGothicNeoR00" w:hAnsi="AppleSDGothicNeoR00" w:cs="굴림체"/>
-                <w:color w:val="000000"/>
-                <w:kern w:val="0"/>
-                <w:szCs w:val="20"/>
-              </w:rPr>
-              <w:t>1){</w:t>
+            <w:proofErr w:type="spellStart"/>
+            <w:r>
+              <w:rPr>
+                <w:rFonts w:ascii="AppleSDGothicNeoR00" w:eastAsia="AppleSDGothicNeoR00" w:hAnsi="AppleSDGothicNeoR00" w:cs="굴림체"/>
+                <w:color w:val="000000"/>
+                <w:kern w:val="0"/>
+                <w:szCs w:val="20"/>
+              </w:rPr>
+              <w:t>sigaddset</w:t>
+            </w:r>
+            <w:proofErr w:type="spellEnd"/>
+            <w:r>
+              <w:rPr>
+                <w:rFonts w:ascii="AppleSDGothicNeoR00" w:eastAsia="AppleSDGothicNeoR00" w:hAnsi="AppleSDGothicNeoR00" w:cs="굴림체"/>
+                <w:color w:val="000000"/>
+                <w:kern w:val="0"/>
+                <w:szCs w:val="20"/>
+              </w:rPr>
+              <w:t>(&amp;</w:t>
+            </w:r>
+            <w:proofErr w:type="spellStart"/>
+            <w:r>
+              <w:rPr>
+                <w:rFonts w:ascii="AppleSDGothicNeoR00" w:eastAsia="AppleSDGothicNeoR00" w:hAnsi="AppleSDGothicNeoR00" w:cs="굴림체"/>
+                <w:color w:val="000000"/>
+                <w:kern w:val="0"/>
+                <w:szCs w:val="20"/>
+              </w:rPr>
+              <w:t>act_int.sa_mask</w:t>
+            </w:r>
+            <w:proofErr w:type="spellEnd"/>
+            <w:r>
+              <w:rPr>
+                <w:rFonts w:ascii="AppleSDGothicNeoR00" w:eastAsia="AppleSDGothicNeoR00" w:hAnsi="AppleSDGothicNeoR00" w:cs="굴림체"/>
+                <w:color w:val="000000"/>
+                <w:kern w:val="0"/>
+                <w:szCs w:val="20"/>
+              </w:rPr>
+              <w:t>, SIGQUIT);</w:t>
             </w:r>
           </w:p>
           <w:p>
@@ -1052,6 +1244,92 @@
               </w:rPr>
               <w:tab/>
             </w:r>
+            <w:proofErr w:type="spellStart"/>
+            <w:r>
+              <w:rPr>
+                <w:rFonts w:ascii="AppleSDGothicNeoR00" w:eastAsia="AppleSDGothicNeoR00" w:hAnsi="AppleSDGothicNeoR00" w:cs="굴림체"/>
+                <w:color w:val="000000"/>
+                <w:kern w:val="0"/>
+                <w:szCs w:val="20"/>
+              </w:rPr>
+              <w:t>act_quit.sa_flags</w:t>
+            </w:r>
+            <w:proofErr w:type="spellEnd"/>
+            <w:r>
+              <w:rPr>
+                <w:rFonts w:ascii="AppleSDGothicNeoR00" w:eastAsia="AppleSDGothicNeoR00" w:hAnsi="AppleSDGothicNeoR00" w:cs="굴림체"/>
+                <w:color w:val="000000"/>
+                <w:kern w:val="0"/>
+                <w:szCs w:val="20"/>
+              </w:rPr>
+              <w:t xml:space="preserve"> = 0;</w:t>
+            </w:r>
+          </w:p>
+          <w:p>
+            <w:pPr>
+              <w:widowControl/>
+              <w:tabs>
+                <w:tab w:val="left" w:pos="916"/>
+                <w:tab w:val="left" w:pos="1832"/>
+                <w:tab w:val="left" w:pos="2748"/>
+                <w:tab w:val="left" w:pos="3664"/>
+                <w:tab w:val="left" w:pos="4580"/>
+                <w:tab w:val="left" w:pos="5496"/>
+                <w:tab w:val="left" w:pos="6412"/>
+                <w:tab w:val="left" w:pos="7328"/>
+                <w:tab w:val="left" w:pos="8244"/>
+                <w:tab w:val="left" w:pos="9160"/>
+                <w:tab w:val="left" w:pos="10076"/>
+                <w:tab w:val="left" w:pos="10992"/>
+                <w:tab w:val="left" w:pos="11908"/>
+                <w:tab w:val="left" w:pos="12824"/>
+                <w:tab w:val="left" w:pos="13740"/>
+                <w:tab w:val="left" w:pos="14656"/>
+              </w:tabs>
+              <w:wordWrap/>
+              <w:autoSpaceDE/>
+              <w:autoSpaceDN/>
+              <w:jc w:val="left"/>
+              <w:rPr>
+                <w:rFonts w:ascii="AppleSDGothicNeoR00" w:eastAsia="AppleSDGothicNeoR00" w:hAnsi="AppleSDGothicNeoR00" w:cs="굴림체"/>
+                <w:color w:val="000000"/>
+                <w:kern w:val="0"/>
+                <w:szCs w:val="20"/>
+              </w:rPr>
+            </w:pPr>
+          </w:p>
+          <w:p>
+            <w:pPr>
+              <w:widowControl/>
+              <w:tabs>
+                <w:tab w:val="left" w:pos="916"/>
+                <w:tab w:val="left" w:pos="1832"/>
+                <w:tab w:val="left" w:pos="2748"/>
+                <w:tab w:val="left" w:pos="3664"/>
+                <w:tab w:val="left" w:pos="4580"/>
+                <w:tab w:val="left" w:pos="5496"/>
+                <w:tab w:val="left" w:pos="6412"/>
+                <w:tab w:val="left" w:pos="7328"/>
+                <w:tab w:val="left" w:pos="8244"/>
+                <w:tab w:val="left" w:pos="9160"/>
+                <w:tab w:val="left" w:pos="10076"/>
+                <w:tab w:val="left" w:pos="10992"/>
+                <w:tab w:val="left" w:pos="11908"/>
+                <w:tab w:val="left" w:pos="12824"/>
+                <w:tab w:val="left" w:pos="13740"/>
+                <w:tab w:val="left" w:pos="14656"/>
+              </w:tabs>
+              <w:wordWrap/>
+              <w:autoSpaceDE/>
+              <w:autoSpaceDN/>
+              <w:jc w:val="left"/>
+              <w:rPr>
+                <w:rFonts w:ascii="AppleSDGothicNeoR00" w:eastAsia="AppleSDGothicNeoR00" w:hAnsi="AppleSDGothicNeoR00" w:cs="굴림체"/>
+                <w:color w:val="000000"/>
+                <w:kern w:val="0"/>
+                <w:szCs w:val="20"/>
+              </w:rPr>
+            </w:pPr>
             <w:r>
               <w:rPr>
                 <w:rFonts w:ascii="AppleSDGothicNeoR00" w:eastAsia="AppleSDGothicNeoR00" w:hAnsi="AppleSDGothicNeoR00" w:cs="굴림체"/>
@@ -1060,6 +1338,7 @@
                 <w:szCs w:val="20"/>
               </w:rPr>
               <w:tab/>
+              <w:t>if (</w:t>
             </w:r>
             <w:proofErr w:type="spellStart"/>
             <w:r>
@@ -1069,7 +1348,7 @@
                 <w:kern w:val="0"/>
                 <w:szCs w:val="20"/>
               </w:rPr>
-              <w:t>printf</w:t>
+              <w:t>sigaction</w:t>
             </w:r>
             <w:proofErr w:type="spellEnd"/>
             <w:r>
@@ -1079,19 +1358,28 @@
                 <w:kern w:val="0"/>
                 <w:szCs w:val="20"/>
               </w:rPr>
-              <w:t>("done\n"</w:t>
-            </w:r>
-            <w:proofErr w:type="gramStart"/>
-            <w:r>
-              <w:rPr>
-                <w:rFonts w:ascii="AppleSDGothicNeoR00" w:eastAsia="AppleSDGothicNeoR00" w:hAnsi="AppleSDGothicNeoR00" w:cs="굴림체"/>
-                <w:color w:val="000000"/>
-                <w:kern w:val="0"/>
-                <w:szCs w:val="20"/>
-              </w:rPr>
-              <w:t>);</w:t>
-            </w:r>
-            <w:proofErr w:type="gramEnd"/>
+              <w:t>(SIGINT, &amp;</w:t>
+            </w:r>
+            <w:proofErr w:type="spellStart"/>
+            <w:r>
+              <w:rPr>
+                <w:rFonts w:ascii="AppleSDGothicNeoR00" w:eastAsia="AppleSDGothicNeoR00" w:hAnsi="AppleSDGothicNeoR00" w:cs="굴림체"/>
+                <w:color w:val="000000"/>
+                <w:kern w:val="0"/>
+                <w:szCs w:val="20"/>
+              </w:rPr>
+              <w:t>act_int</w:t>
+            </w:r>
+            <w:proofErr w:type="spellEnd"/>
+            <w:r>
+              <w:rPr>
+                <w:rFonts w:ascii="AppleSDGothicNeoR00" w:eastAsia="AppleSDGothicNeoR00" w:hAnsi="AppleSDGothicNeoR00" w:cs="굴림체"/>
+                <w:color w:val="000000"/>
+                <w:kern w:val="0"/>
+                <w:szCs w:val="20"/>
+              </w:rPr>
+              <w:t>, NULL) &lt; 0) { // SIGINT 수신에 대한 처리 등록</w:t>
+            </w:r>
           </w:p>
           <w:p>
             <w:pPr>
@@ -1142,27 +1430,46 @@
                 <w:szCs w:val="20"/>
               </w:rPr>
               <w:tab/>
-              <w:t>pause()</w:t>
-            </w:r>
-            <w:proofErr w:type="gramStart"/>
-            <w:r>
-              <w:rPr>
-                <w:rFonts w:ascii="AppleSDGothicNeoR00" w:eastAsia="AppleSDGothicNeoR00" w:hAnsi="AppleSDGothicNeoR00" w:cs="굴림체"/>
-                <w:color w:val="000000"/>
-                <w:kern w:val="0"/>
-                <w:szCs w:val="20"/>
-              </w:rPr>
-              <w:t>; /</w:t>
-            </w:r>
-            <w:proofErr w:type="gramEnd"/>
-            <w:r>
-              <w:rPr>
-                <w:rFonts w:ascii="AppleSDGothicNeoR00" w:eastAsia="AppleSDGothicNeoR00" w:hAnsi="AppleSDGothicNeoR00" w:cs="굴림체"/>
-                <w:color w:val="000000"/>
-                <w:kern w:val="0"/>
-                <w:szCs w:val="20"/>
-              </w:rPr>
-              <w:t>/ SIGALRM시그널이 보내지기 전까지 대기</w:t>
+            </w:r>
+            <w:proofErr w:type="spellStart"/>
+            <w:r>
+              <w:rPr>
+                <w:rFonts w:ascii="AppleSDGothicNeoR00" w:eastAsia="AppleSDGothicNeoR00" w:hAnsi="AppleSDGothicNeoR00" w:cs="굴림체"/>
+                <w:color w:val="000000"/>
+                <w:kern w:val="0"/>
+                <w:szCs w:val="20"/>
+              </w:rPr>
+              <w:t>fprintf</w:t>
+            </w:r>
+            <w:proofErr w:type="spellEnd"/>
+            <w:r>
+              <w:rPr>
+                <w:rFonts w:ascii="AppleSDGothicNeoR00" w:eastAsia="AppleSDGothicNeoR00" w:hAnsi="AppleSDGothicNeoR00" w:cs="굴림체"/>
+                <w:color w:val="000000"/>
+                <w:kern w:val="0"/>
+                <w:szCs w:val="20"/>
+              </w:rPr>
+              <w:t>(stderr, "</w:t>
+            </w:r>
+            <w:proofErr w:type="spellStart"/>
+            <w:r>
+              <w:rPr>
+                <w:rFonts w:ascii="AppleSDGothicNeoR00" w:eastAsia="AppleSDGothicNeoR00" w:hAnsi="AppleSDGothicNeoR00" w:cs="굴림체"/>
+                <w:color w:val="000000"/>
+                <w:kern w:val="0"/>
+                <w:szCs w:val="20"/>
+              </w:rPr>
+              <w:t>sigaction</w:t>
+            </w:r>
+            <w:proofErr w:type="spellEnd"/>
+            <w:r>
+              <w:rPr>
+                <w:rFonts w:ascii="AppleSDGothicNeoR00" w:eastAsia="AppleSDGothicNeoR00" w:hAnsi="AppleSDGothicNeoR00" w:cs="굴림체"/>
+                <w:color w:val="000000"/>
+                <w:kern w:val="0"/>
+                <w:szCs w:val="20"/>
+              </w:rPr>
+              <w:t>(SIGINT) error\n");</w:t>
             </w:r>
           </w:p>
           <w:p>
@@ -1214,26 +1521,7 @@
                 <w:szCs w:val="20"/>
               </w:rPr>
               <w:tab/>
-            </w:r>
-            <w:proofErr w:type="gramStart"/>
-            <w:r>
-              <w:rPr>
-                <w:rFonts w:ascii="AppleSDGothicNeoR00" w:eastAsia="AppleSDGothicNeoR00" w:hAnsi="AppleSDGothicNeoR00" w:cs="굴림체"/>
-                <w:color w:val="000000"/>
-                <w:kern w:val="0"/>
-                <w:szCs w:val="20"/>
-              </w:rPr>
-              <w:t>alarm(</w:t>
-            </w:r>
-            <w:proofErr w:type="gramEnd"/>
-            <w:r>
-              <w:rPr>
-                <w:rFonts w:ascii="AppleSDGothicNeoR00" w:eastAsia="AppleSDGothicNeoR00" w:hAnsi="AppleSDGothicNeoR00" w:cs="굴림체"/>
-                <w:color w:val="000000"/>
-                <w:kern w:val="0"/>
-                <w:szCs w:val="20"/>
-              </w:rPr>
-              <w:t>2);</w:t>
+              <w:t>exit(1);</w:t>
             </w:r>
           </w:p>
           <w:p>
@@ -1353,66 +1641,562 @@
               </w:rPr>
               <w:tab/>
             </w:r>
-            <w:proofErr w:type="gramStart"/>
-            <w:r>
-              <w:rPr>
-                <w:rFonts w:ascii="AppleSDGothicNeoR00" w:eastAsia="AppleSDGothicNeoR00" w:hAnsi="AppleSDGothicNeoR00" w:cs="굴림체"/>
-                <w:color w:val="000000"/>
-                <w:kern w:val="0"/>
-                <w:szCs w:val="20"/>
-              </w:rPr>
-              <w:t>exit(</w:t>
-            </w:r>
-            <w:proofErr w:type="gramEnd"/>
-            <w:r>
-              <w:rPr>
-                <w:rFonts w:ascii="AppleSDGothicNeoR00" w:eastAsia="AppleSDGothicNeoR00" w:hAnsi="AppleSDGothicNeoR00" w:cs="굴림체"/>
-                <w:color w:val="000000"/>
-                <w:kern w:val="0"/>
-                <w:szCs w:val="20"/>
-              </w:rPr>
-              <w:t>0);</w:t>
-            </w:r>
-          </w:p>
-          <w:p>
-            <w:pPr>
-              <w:widowControl/>
-              <w:tabs>
-                <w:tab w:val="left" w:pos="916"/>
-                <w:tab w:val="left" w:pos="1832"/>
-                <w:tab w:val="left" w:pos="2748"/>
-                <w:tab w:val="left" w:pos="3664"/>
-                <w:tab w:val="left" w:pos="4580"/>
-                <w:tab w:val="left" w:pos="5496"/>
-                <w:tab w:val="left" w:pos="6412"/>
-                <w:tab w:val="left" w:pos="7328"/>
-                <w:tab w:val="left" w:pos="8244"/>
-                <w:tab w:val="left" w:pos="9160"/>
-                <w:tab w:val="left" w:pos="10076"/>
-                <w:tab w:val="left" w:pos="10992"/>
-                <w:tab w:val="left" w:pos="11908"/>
-                <w:tab w:val="left" w:pos="12824"/>
-                <w:tab w:val="left" w:pos="13740"/>
-                <w:tab w:val="left" w:pos="14656"/>
-              </w:tabs>
-              <w:wordWrap/>
-              <w:autoSpaceDE/>
-              <w:autoSpaceDN/>
-              <w:jc w:val="left"/>
-              <w:rPr>
-                <w:rFonts w:ascii="AppleSDGothicNeoR00" w:eastAsia="AppleSDGothicNeoR00" w:hAnsi="AppleSDGothicNeoR00" w:cs="굴림체"/>
-                <w:color w:val="000000"/>
-                <w:kern w:val="0"/>
-                <w:szCs w:val="20"/>
-              </w:rPr>
-            </w:pPr>
-            <w:r>
-              <w:rPr>
-                <w:rFonts w:ascii="AppleSDGothicNeoR00" w:eastAsia="AppleSDGothicNeoR00" w:hAnsi="AppleSDGothicNeoR00" w:cs="굴림체"/>
-                <w:color w:val="000000"/>
-                <w:kern w:val="0"/>
-                <w:szCs w:val="20"/>
-              </w:rPr>
+            <w:proofErr w:type="spellStart"/>
+            <w:r>
+              <w:rPr>
+                <w:rFonts w:ascii="AppleSDGothicNeoR00" w:eastAsia="AppleSDGothicNeoR00" w:hAnsi="AppleSDGothicNeoR00" w:cs="굴림체"/>
+                <w:color w:val="000000"/>
+                <w:kern w:val="0"/>
+                <w:szCs w:val="20"/>
+              </w:rPr>
+              <w:t>act_quit.sa_handler</w:t>
+            </w:r>
+            <w:proofErr w:type="spellEnd"/>
+            <w:r>
+              <w:rPr>
+                <w:rFonts w:ascii="AppleSDGothicNeoR00" w:eastAsia="AppleSDGothicNeoR00" w:hAnsi="AppleSDGothicNeoR00" w:cs="굴림체"/>
+                <w:color w:val="000000"/>
+                <w:kern w:val="0"/>
+                <w:szCs w:val="20"/>
+              </w:rPr>
+              <w:t xml:space="preserve"> = ssu_signal_handler2;</w:t>
+            </w:r>
+          </w:p>
+          <w:p>
+            <w:pPr>
+              <w:widowControl/>
+              <w:tabs>
+                <w:tab w:val="left" w:pos="916"/>
+                <w:tab w:val="left" w:pos="1832"/>
+                <w:tab w:val="left" w:pos="2748"/>
+                <w:tab w:val="left" w:pos="3664"/>
+                <w:tab w:val="left" w:pos="4580"/>
+                <w:tab w:val="left" w:pos="5496"/>
+                <w:tab w:val="left" w:pos="6412"/>
+                <w:tab w:val="left" w:pos="7328"/>
+                <w:tab w:val="left" w:pos="8244"/>
+                <w:tab w:val="left" w:pos="9160"/>
+                <w:tab w:val="left" w:pos="10076"/>
+                <w:tab w:val="left" w:pos="10992"/>
+                <w:tab w:val="left" w:pos="11908"/>
+                <w:tab w:val="left" w:pos="12824"/>
+                <w:tab w:val="left" w:pos="13740"/>
+                <w:tab w:val="left" w:pos="14656"/>
+              </w:tabs>
+              <w:wordWrap/>
+              <w:autoSpaceDE/>
+              <w:autoSpaceDN/>
+              <w:jc w:val="left"/>
+              <w:rPr>
+                <w:rFonts w:ascii="AppleSDGothicNeoR00" w:eastAsia="AppleSDGothicNeoR00" w:hAnsi="AppleSDGothicNeoR00" w:cs="굴림체"/>
+                <w:color w:val="000000"/>
+                <w:kern w:val="0"/>
+                <w:szCs w:val="20"/>
+              </w:rPr>
+            </w:pPr>
+            <w:r>
+              <w:rPr>
+                <w:rFonts w:ascii="AppleSDGothicNeoR00" w:eastAsia="AppleSDGothicNeoR00" w:hAnsi="AppleSDGothicNeoR00" w:cs="굴림체"/>
+                <w:color w:val="000000"/>
+                <w:kern w:val="0"/>
+                <w:szCs w:val="20"/>
+              </w:rPr>
+              <w:tab/>
+            </w:r>
+            <w:proofErr w:type="spellStart"/>
+            <w:r>
+              <w:rPr>
+                <w:rFonts w:ascii="AppleSDGothicNeoR00" w:eastAsia="AppleSDGothicNeoR00" w:hAnsi="AppleSDGothicNeoR00" w:cs="굴림체"/>
+                <w:color w:val="000000"/>
+                <w:kern w:val="0"/>
+                <w:szCs w:val="20"/>
+              </w:rPr>
+              <w:t>sigemptyset</w:t>
+            </w:r>
+            <w:proofErr w:type="spellEnd"/>
+            <w:r>
+              <w:rPr>
+                <w:rFonts w:ascii="AppleSDGothicNeoR00" w:eastAsia="AppleSDGothicNeoR00" w:hAnsi="AppleSDGothicNeoR00" w:cs="굴림체"/>
+                <w:color w:val="000000"/>
+                <w:kern w:val="0"/>
+                <w:szCs w:val="20"/>
+              </w:rPr>
+              <w:t>(&amp;</w:t>
+            </w:r>
+            <w:proofErr w:type="spellStart"/>
+            <w:r>
+              <w:rPr>
+                <w:rFonts w:ascii="AppleSDGothicNeoR00" w:eastAsia="AppleSDGothicNeoR00" w:hAnsi="AppleSDGothicNeoR00" w:cs="굴림체"/>
+                <w:color w:val="000000"/>
+                <w:kern w:val="0"/>
+                <w:szCs w:val="20"/>
+              </w:rPr>
+              <w:t>act_quit.sa_mask</w:t>
+            </w:r>
+            <w:proofErr w:type="spellEnd"/>
+            <w:r>
+              <w:rPr>
+                <w:rFonts w:ascii="AppleSDGothicNeoR00" w:eastAsia="AppleSDGothicNeoR00" w:hAnsi="AppleSDGothicNeoR00" w:cs="굴림체"/>
+                <w:color w:val="000000"/>
+                <w:kern w:val="0"/>
+                <w:szCs w:val="20"/>
+              </w:rPr>
+              <w:t>);</w:t>
+            </w:r>
+          </w:p>
+          <w:p>
+            <w:pPr>
+              <w:widowControl/>
+              <w:tabs>
+                <w:tab w:val="left" w:pos="916"/>
+                <w:tab w:val="left" w:pos="1832"/>
+                <w:tab w:val="left" w:pos="2748"/>
+                <w:tab w:val="left" w:pos="3664"/>
+                <w:tab w:val="left" w:pos="4580"/>
+                <w:tab w:val="left" w:pos="5496"/>
+                <w:tab w:val="left" w:pos="6412"/>
+                <w:tab w:val="left" w:pos="7328"/>
+                <w:tab w:val="left" w:pos="8244"/>
+                <w:tab w:val="left" w:pos="9160"/>
+                <w:tab w:val="left" w:pos="10076"/>
+                <w:tab w:val="left" w:pos="10992"/>
+                <w:tab w:val="left" w:pos="11908"/>
+                <w:tab w:val="left" w:pos="12824"/>
+                <w:tab w:val="left" w:pos="13740"/>
+                <w:tab w:val="left" w:pos="14656"/>
+              </w:tabs>
+              <w:wordWrap/>
+              <w:autoSpaceDE/>
+              <w:autoSpaceDN/>
+              <w:jc w:val="left"/>
+              <w:rPr>
+                <w:rFonts w:ascii="AppleSDGothicNeoR00" w:eastAsia="AppleSDGothicNeoR00" w:hAnsi="AppleSDGothicNeoR00" w:cs="굴림체"/>
+                <w:color w:val="000000"/>
+                <w:kern w:val="0"/>
+                <w:szCs w:val="20"/>
+              </w:rPr>
+            </w:pPr>
+            <w:r>
+              <w:rPr>
+                <w:rFonts w:ascii="AppleSDGothicNeoR00" w:eastAsia="AppleSDGothicNeoR00" w:hAnsi="AppleSDGothicNeoR00" w:cs="굴림체"/>
+                <w:color w:val="000000"/>
+                <w:kern w:val="0"/>
+                <w:szCs w:val="20"/>
+              </w:rPr>
+              <w:tab/>
+            </w:r>
+            <w:proofErr w:type="spellStart"/>
+            <w:r>
+              <w:rPr>
+                <w:rFonts w:ascii="AppleSDGothicNeoR00" w:eastAsia="AppleSDGothicNeoR00" w:hAnsi="AppleSDGothicNeoR00" w:cs="굴림체"/>
+                <w:color w:val="000000"/>
+                <w:kern w:val="0"/>
+                <w:szCs w:val="20"/>
+              </w:rPr>
+              <w:t>sigaddset</w:t>
+            </w:r>
+            <w:proofErr w:type="spellEnd"/>
+            <w:r>
+              <w:rPr>
+                <w:rFonts w:ascii="AppleSDGothicNeoR00" w:eastAsia="AppleSDGothicNeoR00" w:hAnsi="AppleSDGothicNeoR00" w:cs="굴림체"/>
+                <w:color w:val="000000"/>
+                <w:kern w:val="0"/>
+                <w:szCs w:val="20"/>
+              </w:rPr>
+              <w:t>(&amp;</w:t>
+            </w:r>
+            <w:proofErr w:type="spellStart"/>
+            <w:r>
+              <w:rPr>
+                <w:rFonts w:ascii="AppleSDGothicNeoR00" w:eastAsia="AppleSDGothicNeoR00" w:hAnsi="AppleSDGothicNeoR00" w:cs="굴림체"/>
+                <w:color w:val="000000"/>
+                <w:kern w:val="0"/>
+                <w:szCs w:val="20"/>
+              </w:rPr>
+              <w:t>act_quit.sa_mask</w:t>
+            </w:r>
+            <w:proofErr w:type="spellEnd"/>
+            <w:r>
+              <w:rPr>
+                <w:rFonts w:ascii="AppleSDGothicNeoR00" w:eastAsia="AppleSDGothicNeoR00" w:hAnsi="AppleSDGothicNeoR00" w:cs="굴림체"/>
+                <w:color w:val="000000"/>
+                <w:kern w:val="0"/>
+                <w:szCs w:val="20"/>
+              </w:rPr>
+              <w:t>, SIGINT);</w:t>
+            </w:r>
+          </w:p>
+          <w:p>
+            <w:pPr>
+              <w:widowControl/>
+              <w:tabs>
+                <w:tab w:val="left" w:pos="916"/>
+                <w:tab w:val="left" w:pos="1832"/>
+                <w:tab w:val="left" w:pos="2748"/>
+                <w:tab w:val="left" w:pos="3664"/>
+                <w:tab w:val="left" w:pos="4580"/>
+                <w:tab w:val="left" w:pos="5496"/>
+                <w:tab w:val="left" w:pos="6412"/>
+                <w:tab w:val="left" w:pos="7328"/>
+                <w:tab w:val="left" w:pos="8244"/>
+                <w:tab w:val="left" w:pos="9160"/>
+                <w:tab w:val="left" w:pos="10076"/>
+                <w:tab w:val="left" w:pos="10992"/>
+                <w:tab w:val="left" w:pos="11908"/>
+                <w:tab w:val="left" w:pos="12824"/>
+                <w:tab w:val="left" w:pos="13740"/>
+                <w:tab w:val="left" w:pos="14656"/>
+              </w:tabs>
+              <w:wordWrap/>
+              <w:autoSpaceDE/>
+              <w:autoSpaceDN/>
+              <w:jc w:val="left"/>
+              <w:rPr>
+                <w:rFonts w:ascii="AppleSDGothicNeoR00" w:eastAsia="AppleSDGothicNeoR00" w:hAnsi="AppleSDGothicNeoR00" w:cs="굴림체"/>
+                <w:color w:val="000000"/>
+                <w:kern w:val="0"/>
+                <w:szCs w:val="20"/>
+              </w:rPr>
+            </w:pPr>
+            <w:r>
+              <w:rPr>
+                <w:rFonts w:ascii="AppleSDGothicNeoR00" w:eastAsia="AppleSDGothicNeoR00" w:hAnsi="AppleSDGothicNeoR00" w:cs="굴림체"/>
+                <w:color w:val="000000"/>
+                <w:kern w:val="0"/>
+                <w:szCs w:val="20"/>
+              </w:rPr>
+              <w:lastRenderedPageBreak/>
+              <w:tab/>
+            </w:r>
+            <w:proofErr w:type="spellStart"/>
+            <w:r>
+              <w:rPr>
+                <w:rFonts w:ascii="AppleSDGothicNeoR00" w:eastAsia="AppleSDGothicNeoR00" w:hAnsi="AppleSDGothicNeoR00" w:cs="굴림체"/>
+                <w:color w:val="000000"/>
+                <w:kern w:val="0"/>
+                <w:szCs w:val="20"/>
+              </w:rPr>
+              <w:t>act_int.sa_flags</w:t>
+            </w:r>
+            <w:proofErr w:type="spellEnd"/>
+            <w:r>
+              <w:rPr>
+                <w:rFonts w:ascii="AppleSDGothicNeoR00" w:eastAsia="AppleSDGothicNeoR00" w:hAnsi="AppleSDGothicNeoR00" w:cs="굴림체"/>
+                <w:color w:val="000000"/>
+                <w:kern w:val="0"/>
+                <w:szCs w:val="20"/>
+              </w:rPr>
+              <w:t xml:space="preserve"> = 0;</w:t>
+            </w:r>
+          </w:p>
+          <w:p>
+            <w:pPr>
+              <w:widowControl/>
+              <w:tabs>
+                <w:tab w:val="left" w:pos="916"/>
+                <w:tab w:val="left" w:pos="1832"/>
+                <w:tab w:val="left" w:pos="2748"/>
+                <w:tab w:val="left" w:pos="3664"/>
+                <w:tab w:val="left" w:pos="4580"/>
+                <w:tab w:val="left" w:pos="5496"/>
+                <w:tab w:val="left" w:pos="6412"/>
+                <w:tab w:val="left" w:pos="7328"/>
+                <w:tab w:val="left" w:pos="8244"/>
+                <w:tab w:val="left" w:pos="9160"/>
+                <w:tab w:val="left" w:pos="10076"/>
+                <w:tab w:val="left" w:pos="10992"/>
+                <w:tab w:val="left" w:pos="11908"/>
+                <w:tab w:val="left" w:pos="12824"/>
+                <w:tab w:val="left" w:pos="13740"/>
+                <w:tab w:val="left" w:pos="14656"/>
+              </w:tabs>
+              <w:wordWrap/>
+              <w:autoSpaceDE/>
+              <w:autoSpaceDN/>
+              <w:jc w:val="left"/>
+              <w:rPr>
+                <w:rFonts w:ascii="AppleSDGothicNeoR00" w:eastAsia="AppleSDGothicNeoR00" w:hAnsi="AppleSDGothicNeoR00" w:cs="굴림체"/>
+                <w:color w:val="000000"/>
+                <w:kern w:val="0"/>
+                <w:szCs w:val="20"/>
+              </w:rPr>
+            </w:pPr>
+            <w:r>
+              <w:rPr>
+                <w:rFonts w:ascii="AppleSDGothicNeoR00" w:eastAsia="AppleSDGothicNeoR00" w:hAnsi="AppleSDGothicNeoR00" w:cs="굴림체"/>
+                <w:color w:val="000000"/>
+                <w:kern w:val="0"/>
+                <w:szCs w:val="20"/>
+              </w:rPr>
+              <w:tab/>
+            </w:r>
+          </w:p>
+          <w:p>
+            <w:pPr>
+              <w:widowControl/>
+              <w:tabs>
+                <w:tab w:val="left" w:pos="916"/>
+                <w:tab w:val="left" w:pos="1832"/>
+                <w:tab w:val="left" w:pos="2748"/>
+                <w:tab w:val="left" w:pos="3664"/>
+                <w:tab w:val="left" w:pos="4580"/>
+                <w:tab w:val="left" w:pos="5496"/>
+                <w:tab w:val="left" w:pos="6412"/>
+                <w:tab w:val="left" w:pos="7328"/>
+                <w:tab w:val="left" w:pos="8244"/>
+                <w:tab w:val="left" w:pos="9160"/>
+                <w:tab w:val="left" w:pos="10076"/>
+                <w:tab w:val="left" w:pos="10992"/>
+                <w:tab w:val="left" w:pos="11908"/>
+                <w:tab w:val="left" w:pos="12824"/>
+                <w:tab w:val="left" w:pos="13740"/>
+                <w:tab w:val="left" w:pos="14656"/>
+              </w:tabs>
+              <w:wordWrap/>
+              <w:autoSpaceDE/>
+              <w:autoSpaceDN/>
+              <w:jc w:val="left"/>
+              <w:rPr>
+                <w:rFonts w:ascii="AppleSDGothicNeoR00" w:eastAsia="AppleSDGothicNeoR00" w:hAnsi="AppleSDGothicNeoR00" w:cs="굴림체"/>
+                <w:color w:val="000000"/>
+                <w:kern w:val="0"/>
+                <w:szCs w:val="20"/>
+              </w:rPr>
+            </w:pPr>
+            <w:r>
+              <w:rPr>
+                <w:rFonts w:ascii="AppleSDGothicNeoR00" w:eastAsia="AppleSDGothicNeoR00" w:hAnsi="AppleSDGothicNeoR00" w:cs="굴림체"/>
+                <w:color w:val="000000"/>
+                <w:kern w:val="0"/>
+                <w:szCs w:val="20"/>
+              </w:rPr>
+              <w:tab/>
+              <w:t>if (</w:t>
+            </w:r>
+            <w:proofErr w:type="spellStart"/>
+            <w:r>
+              <w:rPr>
+                <w:rFonts w:ascii="AppleSDGothicNeoR00" w:eastAsia="AppleSDGothicNeoR00" w:hAnsi="AppleSDGothicNeoR00" w:cs="굴림체"/>
+                <w:color w:val="000000"/>
+                <w:kern w:val="0"/>
+                <w:szCs w:val="20"/>
+              </w:rPr>
+              <w:t>sigaction</w:t>
+            </w:r>
+            <w:proofErr w:type="spellEnd"/>
+            <w:r>
+              <w:rPr>
+                <w:rFonts w:ascii="AppleSDGothicNeoR00" w:eastAsia="AppleSDGothicNeoR00" w:hAnsi="AppleSDGothicNeoR00" w:cs="굴림체"/>
+                <w:color w:val="000000"/>
+                <w:kern w:val="0"/>
+                <w:szCs w:val="20"/>
+              </w:rPr>
+              <w:t>(SIGQUIT, &amp;</w:t>
+            </w:r>
+            <w:proofErr w:type="spellStart"/>
+            <w:r>
+              <w:rPr>
+                <w:rFonts w:ascii="AppleSDGothicNeoR00" w:eastAsia="AppleSDGothicNeoR00" w:hAnsi="AppleSDGothicNeoR00" w:cs="굴림체"/>
+                <w:color w:val="000000"/>
+                <w:kern w:val="0"/>
+                <w:szCs w:val="20"/>
+              </w:rPr>
+              <w:t>act_quit</w:t>
+            </w:r>
+            <w:proofErr w:type="spellEnd"/>
+            <w:r>
+              <w:rPr>
+                <w:rFonts w:ascii="AppleSDGothicNeoR00" w:eastAsia="AppleSDGothicNeoR00" w:hAnsi="AppleSDGothicNeoR00" w:cs="굴림체"/>
+                <w:color w:val="000000"/>
+                <w:kern w:val="0"/>
+                <w:szCs w:val="20"/>
+              </w:rPr>
+              <w:t>, NULL) &lt; 0) { // SIGQUIT 수신에 대한 처리 등록</w:t>
+            </w:r>
+          </w:p>
+          <w:p>
+            <w:pPr>
+              <w:widowControl/>
+              <w:tabs>
+                <w:tab w:val="left" w:pos="916"/>
+                <w:tab w:val="left" w:pos="1832"/>
+                <w:tab w:val="left" w:pos="2748"/>
+                <w:tab w:val="left" w:pos="3664"/>
+                <w:tab w:val="left" w:pos="4580"/>
+                <w:tab w:val="left" w:pos="5496"/>
+                <w:tab w:val="left" w:pos="6412"/>
+                <w:tab w:val="left" w:pos="7328"/>
+                <w:tab w:val="left" w:pos="8244"/>
+                <w:tab w:val="left" w:pos="9160"/>
+                <w:tab w:val="left" w:pos="10076"/>
+                <w:tab w:val="left" w:pos="10992"/>
+                <w:tab w:val="left" w:pos="11908"/>
+                <w:tab w:val="left" w:pos="12824"/>
+                <w:tab w:val="left" w:pos="13740"/>
+                <w:tab w:val="left" w:pos="14656"/>
+              </w:tabs>
+              <w:wordWrap/>
+              <w:autoSpaceDE/>
+              <w:autoSpaceDN/>
+              <w:jc w:val="left"/>
+              <w:rPr>
+                <w:rFonts w:ascii="AppleSDGothicNeoR00" w:eastAsia="AppleSDGothicNeoR00" w:hAnsi="AppleSDGothicNeoR00" w:cs="굴림체"/>
+                <w:color w:val="000000"/>
+                <w:kern w:val="0"/>
+                <w:szCs w:val="20"/>
+              </w:rPr>
+            </w:pPr>
+            <w:r>
+              <w:rPr>
+                <w:rFonts w:ascii="AppleSDGothicNeoR00" w:eastAsia="AppleSDGothicNeoR00" w:hAnsi="AppleSDGothicNeoR00" w:cs="굴림체"/>
+                <w:color w:val="000000"/>
+                <w:kern w:val="0"/>
+                <w:szCs w:val="20"/>
+              </w:rPr>
+              <w:tab/>
+            </w:r>
+            <w:r>
+              <w:rPr>
+                <w:rFonts w:ascii="AppleSDGothicNeoR00" w:eastAsia="AppleSDGothicNeoR00" w:hAnsi="AppleSDGothicNeoR00" w:cs="굴림체"/>
+                <w:color w:val="000000"/>
+                <w:kern w:val="0"/>
+                <w:szCs w:val="20"/>
+              </w:rPr>
+              <w:tab/>
+            </w:r>
+            <w:proofErr w:type="spellStart"/>
+            <w:r>
+              <w:rPr>
+                <w:rFonts w:ascii="AppleSDGothicNeoR00" w:eastAsia="AppleSDGothicNeoR00" w:hAnsi="AppleSDGothicNeoR00" w:cs="굴림체"/>
+                <w:color w:val="000000"/>
+                <w:kern w:val="0"/>
+                <w:szCs w:val="20"/>
+              </w:rPr>
+              <w:t>fprintf</w:t>
+            </w:r>
+            <w:proofErr w:type="spellEnd"/>
+            <w:r>
+              <w:rPr>
+                <w:rFonts w:ascii="AppleSDGothicNeoR00" w:eastAsia="AppleSDGothicNeoR00" w:hAnsi="AppleSDGothicNeoR00" w:cs="굴림체"/>
+                <w:color w:val="000000"/>
+                <w:kern w:val="0"/>
+                <w:szCs w:val="20"/>
+              </w:rPr>
+              <w:t>(stderr, "</w:t>
+            </w:r>
+            <w:proofErr w:type="spellStart"/>
+            <w:r>
+              <w:rPr>
+                <w:rFonts w:ascii="AppleSDGothicNeoR00" w:eastAsia="AppleSDGothicNeoR00" w:hAnsi="AppleSDGothicNeoR00" w:cs="굴림체"/>
+                <w:color w:val="000000"/>
+                <w:kern w:val="0"/>
+                <w:szCs w:val="20"/>
+              </w:rPr>
+              <w:t>sigaction</w:t>
+            </w:r>
+            <w:proofErr w:type="spellEnd"/>
+            <w:r>
+              <w:rPr>
+                <w:rFonts w:ascii="AppleSDGothicNeoR00" w:eastAsia="AppleSDGothicNeoR00" w:hAnsi="AppleSDGothicNeoR00" w:cs="굴림체"/>
+                <w:color w:val="000000"/>
+                <w:kern w:val="0"/>
+                <w:szCs w:val="20"/>
+              </w:rPr>
+              <w:t>(SIGQUIT) error\n");</w:t>
+            </w:r>
+          </w:p>
+          <w:p>
+            <w:pPr>
+              <w:widowControl/>
+              <w:tabs>
+                <w:tab w:val="left" w:pos="916"/>
+                <w:tab w:val="left" w:pos="1832"/>
+                <w:tab w:val="left" w:pos="2748"/>
+                <w:tab w:val="left" w:pos="3664"/>
+                <w:tab w:val="left" w:pos="4580"/>
+                <w:tab w:val="left" w:pos="5496"/>
+                <w:tab w:val="left" w:pos="6412"/>
+                <w:tab w:val="left" w:pos="7328"/>
+                <w:tab w:val="left" w:pos="8244"/>
+                <w:tab w:val="left" w:pos="9160"/>
+                <w:tab w:val="left" w:pos="10076"/>
+                <w:tab w:val="left" w:pos="10992"/>
+                <w:tab w:val="left" w:pos="11908"/>
+                <w:tab w:val="left" w:pos="12824"/>
+                <w:tab w:val="left" w:pos="13740"/>
+                <w:tab w:val="left" w:pos="14656"/>
+              </w:tabs>
+              <w:wordWrap/>
+              <w:autoSpaceDE/>
+              <w:autoSpaceDN/>
+              <w:jc w:val="left"/>
+              <w:rPr>
+                <w:rFonts w:ascii="AppleSDGothicNeoR00" w:eastAsia="AppleSDGothicNeoR00" w:hAnsi="AppleSDGothicNeoR00" w:cs="굴림체"/>
+                <w:color w:val="000000"/>
+                <w:kern w:val="0"/>
+                <w:szCs w:val="20"/>
+              </w:rPr>
+            </w:pPr>
+            <w:r>
+              <w:rPr>
+                <w:rFonts w:ascii="AppleSDGothicNeoR00" w:eastAsia="AppleSDGothicNeoR00" w:hAnsi="AppleSDGothicNeoR00" w:cs="굴림체"/>
+                <w:color w:val="000000"/>
+                <w:kern w:val="0"/>
+                <w:szCs w:val="20"/>
+              </w:rPr>
+              <w:tab/>
+            </w:r>
+            <w:r>
+              <w:rPr>
+                <w:rFonts w:ascii="AppleSDGothicNeoR00" w:eastAsia="AppleSDGothicNeoR00" w:hAnsi="AppleSDGothicNeoR00" w:cs="굴림체"/>
+                <w:color w:val="000000"/>
+                <w:kern w:val="0"/>
+                <w:szCs w:val="20"/>
+              </w:rPr>
+              <w:tab/>
+              <w:t>exit(1);</w:t>
+            </w:r>
+          </w:p>
+          <w:p>
+            <w:pPr>
+              <w:widowControl/>
+              <w:tabs>
+                <w:tab w:val="left" w:pos="916"/>
+                <w:tab w:val="left" w:pos="1832"/>
+                <w:tab w:val="left" w:pos="2748"/>
+                <w:tab w:val="left" w:pos="3664"/>
+                <w:tab w:val="left" w:pos="4580"/>
+                <w:tab w:val="left" w:pos="5496"/>
+                <w:tab w:val="left" w:pos="6412"/>
+                <w:tab w:val="left" w:pos="7328"/>
+                <w:tab w:val="left" w:pos="8244"/>
+                <w:tab w:val="left" w:pos="9160"/>
+                <w:tab w:val="left" w:pos="10076"/>
+                <w:tab w:val="left" w:pos="10992"/>
+                <w:tab w:val="left" w:pos="11908"/>
+                <w:tab w:val="left" w:pos="12824"/>
+                <w:tab w:val="left" w:pos="13740"/>
+                <w:tab w:val="left" w:pos="14656"/>
+              </w:tabs>
+              <w:wordWrap/>
+              <w:autoSpaceDE/>
+              <w:autoSpaceDN/>
+              <w:jc w:val="left"/>
+              <w:rPr>
+                <w:rFonts w:ascii="AppleSDGothicNeoR00" w:eastAsia="AppleSDGothicNeoR00" w:hAnsi="AppleSDGothicNeoR00" w:cs="굴림체"/>
+                <w:color w:val="000000"/>
+                <w:kern w:val="0"/>
+                <w:szCs w:val="20"/>
+              </w:rPr>
+            </w:pPr>
+            <w:r>
+              <w:rPr>
+                <w:rFonts w:ascii="AppleSDGothicNeoR00" w:eastAsia="AppleSDGothicNeoR00" w:hAnsi="AppleSDGothicNeoR00" w:cs="굴림체"/>
+                <w:color w:val="000000"/>
+                <w:kern w:val="0"/>
+                <w:szCs w:val="20"/>
+              </w:rPr>
+              <w:tab/>
               <w:t>}</w:t>
             </w:r>
           </w:p>
@@ -1488,7 +2272,168 @@
                 <w:kern w:val="0"/>
                 <w:szCs w:val="20"/>
               </w:rPr>
-              <w:t xml:space="preserve">void </w:t>
+              <w:tab/>
+              <w:t>pause(); // 프로세스 대기 ..</w:t>
+            </w:r>
+          </w:p>
+          <w:p>
+            <w:pPr>
+              <w:widowControl/>
+              <w:tabs>
+                <w:tab w:val="left" w:pos="916"/>
+                <w:tab w:val="left" w:pos="1832"/>
+                <w:tab w:val="left" w:pos="2748"/>
+                <w:tab w:val="left" w:pos="3664"/>
+                <w:tab w:val="left" w:pos="4580"/>
+                <w:tab w:val="left" w:pos="5496"/>
+                <w:tab w:val="left" w:pos="6412"/>
+                <w:tab w:val="left" w:pos="7328"/>
+                <w:tab w:val="left" w:pos="8244"/>
+                <w:tab w:val="left" w:pos="9160"/>
+                <w:tab w:val="left" w:pos="10076"/>
+                <w:tab w:val="left" w:pos="10992"/>
+                <w:tab w:val="left" w:pos="11908"/>
+                <w:tab w:val="left" w:pos="12824"/>
+                <w:tab w:val="left" w:pos="13740"/>
+                <w:tab w:val="left" w:pos="14656"/>
+              </w:tabs>
+              <w:wordWrap/>
+              <w:autoSpaceDE/>
+              <w:autoSpaceDN/>
+              <w:jc w:val="left"/>
+              <w:rPr>
+                <w:rFonts w:ascii="AppleSDGothicNeoR00" w:eastAsia="AppleSDGothicNeoR00" w:hAnsi="AppleSDGothicNeoR00" w:cs="굴림체"/>
+                <w:color w:val="000000"/>
+                <w:kern w:val="0"/>
+                <w:szCs w:val="20"/>
+              </w:rPr>
+            </w:pPr>
+            <w:r>
+              <w:rPr>
+                <w:rFonts w:ascii="AppleSDGothicNeoR00" w:eastAsia="AppleSDGothicNeoR00" w:hAnsi="AppleSDGothicNeoR00" w:cs="굴림체"/>
+                <w:color w:val="000000"/>
+                <w:kern w:val="0"/>
+                <w:szCs w:val="20"/>
+              </w:rPr>
+              <w:tab/>
+              <w:t>exit(0);</w:t>
+            </w:r>
+          </w:p>
+          <w:p>
+            <w:pPr>
+              <w:widowControl/>
+              <w:tabs>
+                <w:tab w:val="left" w:pos="916"/>
+                <w:tab w:val="left" w:pos="1832"/>
+                <w:tab w:val="left" w:pos="2748"/>
+                <w:tab w:val="left" w:pos="3664"/>
+                <w:tab w:val="left" w:pos="4580"/>
+                <w:tab w:val="left" w:pos="5496"/>
+                <w:tab w:val="left" w:pos="6412"/>
+                <w:tab w:val="left" w:pos="7328"/>
+                <w:tab w:val="left" w:pos="8244"/>
+                <w:tab w:val="left" w:pos="9160"/>
+                <w:tab w:val="left" w:pos="10076"/>
+                <w:tab w:val="left" w:pos="10992"/>
+                <w:tab w:val="left" w:pos="11908"/>
+                <w:tab w:val="left" w:pos="12824"/>
+                <w:tab w:val="left" w:pos="13740"/>
+                <w:tab w:val="left" w:pos="14656"/>
+              </w:tabs>
+              <w:wordWrap/>
+              <w:autoSpaceDE/>
+              <w:autoSpaceDN/>
+              <w:jc w:val="left"/>
+              <w:rPr>
+                <w:rFonts w:ascii="AppleSDGothicNeoR00" w:eastAsia="AppleSDGothicNeoR00" w:hAnsi="AppleSDGothicNeoR00" w:cs="굴림체"/>
+                <w:color w:val="000000"/>
+                <w:kern w:val="0"/>
+                <w:szCs w:val="20"/>
+              </w:rPr>
+            </w:pPr>
+            <w:r>
+              <w:rPr>
+                <w:rFonts w:ascii="AppleSDGothicNeoR00" w:eastAsia="AppleSDGothicNeoR00" w:hAnsi="AppleSDGothicNeoR00" w:cs="굴림체"/>
+                <w:color w:val="000000"/>
+                <w:kern w:val="0"/>
+                <w:szCs w:val="20"/>
+              </w:rPr>
+              <w:t>}</w:t>
+            </w:r>
+          </w:p>
+          <w:p>
+            <w:pPr>
+              <w:widowControl/>
+              <w:tabs>
+                <w:tab w:val="left" w:pos="916"/>
+                <w:tab w:val="left" w:pos="1832"/>
+                <w:tab w:val="left" w:pos="2748"/>
+                <w:tab w:val="left" w:pos="3664"/>
+                <w:tab w:val="left" w:pos="4580"/>
+                <w:tab w:val="left" w:pos="5496"/>
+                <w:tab w:val="left" w:pos="6412"/>
+                <w:tab w:val="left" w:pos="7328"/>
+                <w:tab w:val="left" w:pos="8244"/>
+                <w:tab w:val="left" w:pos="9160"/>
+                <w:tab w:val="left" w:pos="10076"/>
+                <w:tab w:val="left" w:pos="10992"/>
+                <w:tab w:val="left" w:pos="11908"/>
+                <w:tab w:val="left" w:pos="12824"/>
+                <w:tab w:val="left" w:pos="13740"/>
+                <w:tab w:val="left" w:pos="14656"/>
+              </w:tabs>
+              <w:wordWrap/>
+              <w:autoSpaceDE/>
+              <w:autoSpaceDN/>
+              <w:jc w:val="left"/>
+              <w:rPr>
+                <w:rFonts w:ascii="AppleSDGothicNeoR00" w:eastAsia="AppleSDGothicNeoR00" w:hAnsi="AppleSDGothicNeoR00" w:cs="굴림체"/>
+                <w:color w:val="000000"/>
+                <w:kern w:val="0"/>
+                <w:szCs w:val="20"/>
+              </w:rPr>
+            </w:pPr>
+          </w:p>
+          <w:p>
+            <w:pPr>
+              <w:widowControl/>
+              <w:tabs>
+                <w:tab w:val="left" w:pos="916"/>
+                <w:tab w:val="left" w:pos="1832"/>
+                <w:tab w:val="left" w:pos="2748"/>
+                <w:tab w:val="left" w:pos="3664"/>
+                <w:tab w:val="left" w:pos="4580"/>
+                <w:tab w:val="left" w:pos="5496"/>
+                <w:tab w:val="left" w:pos="6412"/>
+                <w:tab w:val="left" w:pos="7328"/>
+                <w:tab w:val="left" w:pos="8244"/>
+                <w:tab w:val="left" w:pos="9160"/>
+                <w:tab w:val="left" w:pos="10076"/>
+                <w:tab w:val="left" w:pos="10992"/>
+                <w:tab w:val="left" w:pos="11908"/>
+                <w:tab w:val="left" w:pos="12824"/>
+                <w:tab w:val="left" w:pos="13740"/>
+                <w:tab w:val="left" w:pos="14656"/>
+              </w:tabs>
+              <w:wordWrap/>
+              <w:autoSpaceDE/>
+              <w:autoSpaceDN/>
+              <w:jc w:val="left"/>
+              <w:rPr>
+                <w:rFonts w:ascii="AppleSDGothicNeoR00" w:eastAsia="AppleSDGothicNeoR00" w:hAnsi="AppleSDGothicNeoR00" w:cs="굴림체"/>
+                <w:color w:val="000000"/>
+                <w:kern w:val="0"/>
+                <w:szCs w:val="20"/>
+              </w:rPr>
+            </w:pPr>
+            <w:r>
+              <w:rPr>
+                <w:rFonts w:ascii="AppleSDGothicNeoR00" w:eastAsia="AppleSDGothicNeoR00" w:hAnsi="AppleSDGothicNeoR00" w:cs="굴림체"/>
+                <w:color w:val="000000"/>
+                <w:kern w:val="0"/>
+                <w:szCs w:val="20"/>
+              </w:rPr>
+              <w:t xml:space="preserve">static void ssu_signal_handler1(int </w:t>
             </w:r>
             <w:proofErr w:type="spellStart"/>
             <w:r>
@@ -1498,17 +2443,7 @@
                 <w:kern w:val="0"/>
                 <w:szCs w:val="20"/>
               </w:rPr>
-              <w:t>ssu_</w:t>
-            </w:r>
-            <w:proofErr w:type="gramStart"/>
-            <w:r>
-              <w:rPr>
-                <w:rFonts w:ascii="AppleSDGothicNeoR00" w:eastAsia="AppleSDGothicNeoR00" w:hAnsi="AppleSDGothicNeoR00" w:cs="굴림체"/>
-                <w:color w:val="000000"/>
-                <w:kern w:val="0"/>
-                <w:szCs w:val="20"/>
-              </w:rPr>
-              <w:t>alarm</w:t>
+              <w:t>signo</w:t>
             </w:r>
             <w:proofErr w:type="spellEnd"/>
             <w:r>
@@ -1518,17 +2453,49 @@
                 <w:kern w:val="0"/>
                 <w:szCs w:val="20"/>
               </w:rPr>
-              <w:t>(</w:t>
-            </w:r>
-            <w:proofErr w:type="gramEnd"/>
-            <w:r>
-              <w:rPr>
-                <w:rFonts w:ascii="AppleSDGothicNeoR00" w:eastAsia="AppleSDGothicNeoR00" w:hAnsi="AppleSDGothicNeoR00" w:cs="굴림체"/>
-                <w:color w:val="000000"/>
-                <w:kern w:val="0"/>
-                <w:szCs w:val="20"/>
-              </w:rPr>
-              <w:t xml:space="preserve">int </w:t>
+              <w:t>) {</w:t>
+            </w:r>
+          </w:p>
+          <w:p>
+            <w:pPr>
+              <w:widowControl/>
+              <w:tabs>
+                <w:tab w:val="left" w:pos="916"/>
+                <w:tab w:val="left" w:pos="1832"/>
+                <w:tab w:val="left" w:pos="2748"/>
+                <w:tab w:val="left" w:pos="3664"/>
+                <w:tab w:val="left" w:pos="4580"/>
+                <w:tab w:val="left" w:pos="5496"/>
+                <w:tab w:val="left" w:pos="6412"/>
+                <w:tab w:val="left" w:pos="7328"/>
+                <w:tab w:val="left" w:pos="8244"/>
+                <w:tab w:val="left" w:pos="9160"/>
+                <w:tab w:val="left" w:pos="10076"/>
+                <w:tab w:val="left" w:pos="10992"/>
+                <w:tab w:val="left" w:pos="11908"/>
+                <w:tab w:val="left" w:pos="12824"/>
+                <w:tab w:val="left" w:pos="13740"/>
+                <w:tab w:val="left" w:pos="14656"/>
+              </w:tabs>
+              <w:wordWrap/>
+              <w:autoSpaceDE/>
+              <w:autoSpaceDN/>
+              <w:jc w:val="left"/>
+              <w:rPr>
+                <w:rFonts w:ascii="AppleSDGothicNeoR00" w:eastAsia="AppleSDGothicNeoR00" w:hAnsi="AppleSDGothicNeoR00" w:cs="굴림체"/>
+                <w:color w:val="000000"/>
+                <w:kern w:val="0"/>
+                <w:szCs w:val="20"/>
+              </w:rPr>
+            </w:pPr>
+            <w:r>
+              <w:rPr>
+                <w:rFonts w:ascii="AppleSDGothicNeoR00" w:eastAsia="AppleSDGothicNeoR00" w:hAnsi="AppleSDGothicNeoR00" w:cs="굴림체"/>
+                <w:color w:val="000000"/>
+                <w:kern w:val="0"/>
+                <w:szCs w:val="20"/>
+              </w:rPr>
+              <w:tab/>
             </w:r>
             <w:proofErr w:type="spellStart"/>
             <w:r>
@@ -1538,6 +2505,26 @@
                 <w:kern w:val="0"/>
                 <w:szCs w:val="20"/>
               </w:rPr>
+              <w:t>printf</w:t>
+            </w:r>
+            <w:proofErr w:type="spellEnd"/>
+            <w:r>
+              <w:rPr>
+                <w:rFonts w:ascii="AppleSDGothicNeoR00" w:eastAsia="AppleSDGothicNeoR00" w:hAnsi="AppleSDGothicNeoR00" w:cs="굴림체"/>
+                <w:color w:val="000000"/>
+                <w:kern w:val="0"/>
+                <w:szCs w:val="20"/>
+              </w:rPr>
+              <w:t xml:space="preserve">("Signal handler of SIGINT : %d\n", </w:t>
+            </w:r>
+            <w:proofErr w:type="spellStart"/>
+            <w:r>
+              <w:rPr>
+                <w:rFonts w:ascii="AppleSDGothicNeoR00" w:eastAsia="AppleSDGothicNeoR00" w:hAnsi="AppleSDGothicNeoR00" w:cs="굴림체"/>
+                <w:color w:val="000000"/>
+                <w:kern w:val="0"/>
+                <w:szCs w:val="20"/>
+              </w:rPr>
               <w:t>signo</w:t>
             </w:r>
             <w:proofErr w:type="spellEnd"/>
@@ -1548,7 +2535,7 @@
                 <w:kern w:val="0"/>
                 <w:szCs w:val="20"/>
               </w:rPr>
-              <w:t>){</w:t>
+              <w:t>);</w:t>
             </w:r>
           </w:p>
           <w:p>
@@ -1610,27 +2597,662 @@
                 <w:kern w:val="0"/>
                 <w:szCs w:val="20"/>
               </w:rPr>
-              <w:t>("</w:t>
-            </w:r>
-            <w:proofErr w:type="gramStart"/>
-            <w:r>
-              <w:rPr>
-                <w:rFonts w:ascii="AppleSDGothicNeoR00" w:eastAsia="AppleSDGothicNeoR00" w:hAnsi="AppleSDGothicNeoR00" w:cs="굴림체"/>
-                <w:color w:val="000000"/>
-                <w:kern w:val="0"/>
-                <w:szCs w:val="20"/>
-              </w:rPr>
-              <w:t>alarm..!</w:t>
-            </w:r>
-            <w:proofErr w:type="gramEnd"/>
-            <w:r>
-              <w:rPr>
-                <w:rFonts w:ascii="AppleSDGothicNeoR00" w:eastAsia="AppleSDGothicNeoR00" w:hAnsi="AppleSDGothicNeoR00" w:cs="굴림체"/>
-                <w:color w:val="000000"/>
-                <w:kern w:val="0"/>
-                <w:szCs w:val="20"/>
-              </w:rPr>
-              <w:t>!!\n");</w:t>
+              <w:t xml:space="preserve">("SIGQUIT signal is blocked : %d\n", </w:t>
+            </w:r>
+            <w:proofErr w:type="spellStart"/>
+            <w:r>
+              <w:rPr>
+                <w:rFonts w:ascii="AppleSDGothicNeoR00" w:eastAsia="AppleSDGothicNeoR00" w:hAnsi="AppleSDGothicNeoR00" w:cs="굴림체"/>
+                <w:color w:val="000000"/>
+                <w:kern w:val="0"/>
+                <w:szCs w:val="20"/>
+              </w:rPr>
+              <w:t>signo</w:t>
+            </w:r>
+            <w:proofErr w:type="spellEnd"/>
+            <w:r>
+              <w:rPr>
+                <w:rFonts w:ascii="AppleSDGothicNeoR00" w:eastAsia="AppleSDGothicNeoR00" w:hAnsi="AppleSDGothicNeoR00" w:cs="굴림체"/>
+                <w:color w:val="000000"/>
+                <w:kern w:val="0"/>
+                <w:szCs w:val="20"/>
+              </w:rPr>
+              <w:t>);</w:t>
+            </w:r>
+          </w:p>
+          <w:p>
+            <w:pPr>
+              <w:widowControl/>
+              <w:tabs>
+                <w:tab w:val="left" w:pos="916"/>
+                <w:tab w:val="left" w:pos="1832"/>
+                <w:tab w:val="left" w:pos="2748"/>
+                <w:tab w:val="left" w:pos="3664"/>
+                <w:tab w:val="left" w:pos="4580"/>
+                <w:tab w:val="left" w:pos="5496"/>
+                <w:tab w:val="left" w:pos="6412"/>
+                <w:tab w:val="left" w:pos="7328"/>
+                <w:tab w:val="left" w:pos="8244"/>
+                <w:tab w:val="left" w:pos="9160"/>
+                <w:tab w:val="left" w:pos="10076"/>
+                <w:tab w:val="left" w:pos="10992"/>
+                <w:tab w:val="left" w:pos="11908"/>
+                <w:tab w:val="left" w:pos="12824"/>
+                <w:tab w:val="left" w:pos="13740"/>
+                <w:tab w:val="left" w:pos="14656"/>
+              </w:tabs>
+              <w:wordWrap/>
+              <w:autoSpaceDE/>
+              <w:autoSpaceDN/>
+              <w:jc w:val="left"/>
+              <w:rPr>
+                <w:rFonts w:ascii="AppleSDGothicNeoR00" w:eastAsia="AppleSDGothicNeoR00" w:hAnsi="AppleSDGothicNeoR00" w:cs="굴림체"/>
+                <w:color w:val="000000"/>
+                <w:kern w:val="0"/>
+                <w:szCs w:val="20"/>
+              </w:rPr>
+            </w:pPr>
+            <w:r>
+              <w:rPr>
+                <w:rFonts w:ascii="AppleSDGothicNeoR00" w:eastAsia="AppleSDGothicNeoR00" w:hAnsi="AppleSDGothicNeoR00" w:cs="굴림체"/>
+                <w:color w:val="000000"/>
+                <w:kern w:val="0"/>
+                <w:szCs w:val="20"/>
+              </w:rPr>
+              <w:tab/>
+            </w:r>
+            <w:proofErr w:type="spellStart"/>
+            <w:r>
+              <w:rPr>
+                <w:rFonts w:ascii="AppleSDGothicNeoR00" w:eastAsia="AppleSDGothicNeoR00" w:hAnsi="AppleSDGothicNeoR00" w:cs="굴림체"/>
+                <w:color w:val="000000"/>
+                <w:kern w:val="0"/>
+                <w:szCs w:val="20"/>
+              </w:rPr>
+              <w:t>printf</w:t>
+            </w:r>
+            <w:proofErr w:type="spellEnd"/>
+            <w:r>
+              <w:rPr>
+                <w:rFonts w:ascii="AppleSDGothicNeoR00" w:eastAsia="AppleSDGothicNeoR00" w:hAnsi="AppleSDGothicNeoR00" w:cs="굴림체"/>
+                <w:color w:val="000000"/>
+                <w:kern w:val="0"/>
+                <w:szCs w:val="20"/>
+              </w:rPr>
+              <w:t>("sleeping 3 sec\n");</w:t>
+            </w:r>
+          </w:p>
+          <w:p>
+            <w:pPr>
+              <w:widowControl/>
+              <w:tabs>
+                <w:tab w:val="left" w:pos="916"/>
+                <w:tab w:val="left" w:pos="1832"/>
+                <w:tab w:val="left" w:pos="2748"/>
+                <w:tab w:val="left" w:pos="3664"/>
+                <w:tab w:val="left" w:pos="4580"/>
+                <w:tab w:val="left" w:pos="5496"/>
+                <w:tab w:val="left" w:pos="6412"/>
+                <w:tab w:val="left" w:pos="7328"/>
+                <w:tab w:val="left" w:pos="8244"/>
+                <w:tab w:val="left" w:pos="9160"/>
+                <w:tab w:val="left" w:pos="10076"/>
+                <w:tab w:val="left" w:pos="10992"/>
+                <w:tab w:val="left" w:pos="11908"/>
+                <w:tab w:val="left" w:pos="12824"/>
+                <w:tab w:val="left" w:pos="13740"/>
+                <w:tab w:val="left" w:pos="14656"/>
+              </w:tabs>
+              <w:wordWrap/>
+              <w:autoSpaceDE/>
+              <w:autoSpaceDN/>
+              <w:jc w:val="left"/>
+              <w:rPr>
+                <w:rFonts w:ascii="AppleSDGothicNeoR00" w:eastAsia="AppleSDGothicNeoR00" w:hAnsi="AppleSDGothicNeoR00" w:cs="굴림체"/>
+                <w:color w:val="000000"/>
+                <w:kern w:val="0"/>
+                <w:szCs w:val="20"/>
+              </w:rPr>
+            </w:pPr>
+            <w:r>
+              <w:rPr>
+                <w:rFonts w:ascii="AppleSDGothicNeoR00" w:eastAsia="AppleSDGothicNeoR00" w:hAnsi="AppleSDGothicNeoR00" w:cs="굴림체"/>
+                <w:color w:val="000000"/>
+                <w:kern w:val="0"/>
+                <w:szCs w:val="20"/>
+              </w:rPr>
+              <w:tab/>
+              <w:t>sleep(3);</w:t>
+            </w:r>
+          </w:p>
+          <w:p>
+            <w:pPr>
+              <w:widowControl/>
+              <w:tabs>
+                <w:tab w:val="left" w:pos="916"/>
+                <w:tab w:val="left" w:pos="1832"/>
+                <w:tab w:val="left" w:pos="2748"/>
+                <w:tab w:val="left" w:pos="3664"/>
+                <w:tab w:val="left" w:pos="4580"/>
+                <w:tab w:val="left" w:pos="5496"/>
+                <w:tab w:val="left" w:pos="6412"/>
+                <w:tab w:val="left" w:pos="7328"/>
+                <w:tab w:val="left" w:pos="8244"/>
+                <w:tab w:val="left" w:pos="9160"/>
+                <w:tab w:val="left" w:pos="10076"/>
+                <w:tab w:val="left" w:pos="10992"/>
+                <w:tab w:val="left" w:pos="11908"/>
+                <w:tab w:val="left" w:pos="12824"/>
+                <w:tab w:val="left" w:pos="13740"/>
+                <w:tab w:val="left" w:pos="14656"/>
+              </w:tabs>
+              <w:wordWrap/>
+              <w:autoSpaceDE/>
+              <w:autoSpaceDN/>
+              <w:jc w:val="left"/>
+              <w:rPr>
+                <w:rFonts w:ascii="AppleSDGothicNeoR00" w:eastAsia="AppleSDGothicNeoR00" w:hAnsi="AppleSDGothicNeoR00" w:cs="굴림체"/>
+                <w:color w:val="000000"/>
+                <w:kern w:val="0"/>
+                <w:szCs w:val="20"/>
+              </w:rPr>
+            </w:pPr>
+            <w:r>
+              <w:rPr>
+                <w:rFonts w:ascii="AppleSDGothicNeoR00" w:eastAsia="AppleSDGothicNeoR00" w:hAnsi="AppleSDGothicNeoR00" w:cs="굴림체"/>
+                <w:color w:val="000000"/>
+                <w:kern w:val="0"/>
+                <w:szCs w:val="20"/>
+              </w:rPr>
+              <w:tab/>
+            </w:r>
+            <w:proofErr w:type="spellStart"/>
+            <w:r>
+              <w:rPr>
+                <w:rFonts w:ascii="AppleSDGothicNeoR00" w:eastAsia="AppleSDGothicNeoR00" w:hAnsi="AppleSDGothicNeoR00" w:cs="굴림체"/>
+                <w:color w:val="000000"/>
+                <w:kern w:val="0"/>
+                <w:szCs w:val="20"/>
+              </w:rPr>
+              <w:t>printf</w:t>
+            </w:r>
+            <w:proofErr w:type="spellEnd"/>
+            <w:r>
+              <w:rPr>
+                <w:rFonts w:ascii="AppleSDGothicNeoR00" w:eastAsia="AppleSDGothicNeoR00" w:hAnsi="AppleSDGothicNeoR00" w:cs="굴림체"/>
+                <w:color w:val="000000"/>
+                <w:kern w:val="0"/>
+                <w:szCs w:val="20"/>
+              </w:rPr>
+              <w:t>("Signal handler of SIGINT ended\n");</w:t>
+            </w:r>
+          </w:p>
+          <w:p>
+            <w:pPr>
+              <w:widowControl/>
+              <w:tabs>
+                <w:tab w:val="left" w:pos="916"/>
+                <w:tab w:val="left" w:pos="1832"/>
+                <w:tab w:val="left" w:pos="2748"/>
+                <w:tab w:val="left" w:pos="3664"/>
+                <w:tab w:val="left" w:pos="4580"/>
+                <w:tab w:val="left" w:pos="5496"/>
+                <w:tab w:val="left" w:pos="6412"/>
+                <w:tab w:val="left" w:pos="7328"/>
+                <w:tab w:val="left" w:pos="8244"/>
+                <w:tab w:val="left" w:pos="9160"/>
+                <w:tab w:val="left" w:pos="10076"/>
+                <w:tab w:val="left" w:pos="10992"/>
+                <w:tab w:val="left" w:pos="11908"/>
+                <w:tab w:val="left" w:pos="12824"/>
+                <w:tab w:val="left" w:pos="13740"/>
+                <w:tab w:val="left" w:pos="14656"/>
+              </w:tabs>
+              <w:wordWrap/>
+              <w:autoSpaceDE/>
+              <w:autoSpaceDN/>
+              <w:jc w:val="left"/>
+              <w:rPr>
+                <w:rFonts w:ascii="AppleSDGothicNeoR00" w:eastAsia="AppleSDGothicNeoR00" w:hAnsi="AppleSDGothicNeoR00" w:cs="굴림체"/>
+                <w:color w:val="000000"/>
+                <w:kern w:val="0"/>
+                <w:szCs w:val="20"/>
+              </w:rPr>
+            </w:pPr>
+            <w:r>
+              <w:rPr>
+                <w:rFonts w:ascii="AppleSDGothicNeoR00" w:eastAsia="AppleSDGothicNeoR00" w:hAnsi="AppleSDGothicNeoR00" w:cs="굴림체"/>
+                <w:color w:val="000000"/>
+                <w:kern w:val="0"/>
+                <w:szCs w:val="20"/>
+              </w:rPr>
+              <w:t>}</w:t>
+            </w:r>
+          </w:p>
+          <w:p>
+            <w:pPr>
+              <w:widowControl/>
+              <w:tabs>
+                <w:tab w:val="left" w:pos="916"/>
+                <w:tab w:val="left" w:pos="1832"/>
+                <w:tab w:val="left" w:pos="2748"/>
+                <w:tab w:val="left" w:pos="3664"/>
+                <w:tab w:val="left" w:pos="4580"/>
+                <w:tab w:val="left" w:pos="5496"/>
+                <w:tab w:val="left" w:pos="6412"/>
+                <w:tab w:val="left" w:pos="7328"/>
+                <w:tab w:val="left" w:pos="8244"/>
+                <w:tab w:val="left" w:pos="9160"/>
+                <w:tab w:val="left" w:pos="10076"/>
+                <w:tab w:val="left" w:pos="10992"/>
+                <w:tab w:val="left" w:pos="11908"/>
+                <w:tab w:val="left" w:pos="12824"/>
+                <w:tab w:val="left" w:pos="13740"/>
+                <w:tab w:val="left" w:pos="14656"/>
+              </w:tabs>
+              <w:wordWrap/>
+              <w:autoSpaceDE/>
+              <w:autoSpaceDN/>
+              <w:jc w:val="left"/>
+              <w:rPr>
+                <w:rFonts w:ascii="AppleSDGothicNeoR00" w:eastAsia="AppleSDGothicNeoR00" w:hAnsi="AppleSDGothicNeoR00" w:cs="굴림체"/>
+                <w:color w:val="000000"/>
+                <w:kern w:val="0"/>
+                <w:szCs w:val="20"/>
+              </w:rPr>
+            </w:pPr>
+          </w:p>
+          <w:p>
+            <w:pPr>
+              <w:widowControl/>
+              <w:tabs>
+                <w:tab w:val="left" w:pos="916"/>
+                <w:tab w:val="left" w:pos="1832"/>
+                <w:tab w:val="left" w:pos="2748"/>
+                <w:tab w:val="left" w:pos="3664"/>
+                <w:tab w:val="left" w:pos="4580"/>
+                <w:tab w:val="left" w:pos="5496"/>
+                <w:tab w:val="left" w:pos="6412"/>
+                <w:tab w:val="left" w:pos="7328"/>
+                <w:tab w:val="left" w:pos="8244"/>
+                <w:tab w:val="left" w:pos="9160"/>
+                <w:tab w:val="left" w:pos="10076"/>
+                <w:tab w:val="left" w:pos="10992"/>
+                <w:tab w:val="left" w:pos="11908"/>
+                <w:tab w:val="left" w:pos="12824"/>
+                <w:tab w:val="left" w:pos="13740"/>
+                <w:tab w:val="left" w:pos="14656"/>
+              </w:tabs>
+              <w:wordWrap/>
+              <w:autoSpaceDE/>
+              <w:autoSpaceDN/>
+              <w:jc w:val="left"/>
+              <w:rPr>
+                <w:rFonts w:ascii="AppleSDGothicNeoR00" w:eastAsia="AppleSDGothicNeoR00" w:hAnsi="AppleSDGothicNeoR00" w:cs="굴림체"/>
+                <w:color w:val="000000"/>
+                <w:kern w:val="0"/>
+                <w:szCs w:val="20"/>
+              </w:rPr>
+            </w:pPr>
+            <w:r>
+              <w:rPr>
+                <w:rFonts w:ascii="AppleSDGothicNeoR00" w:eastAsia="AppleSDGothicNeoR00" w:hAnsi="AppleSDGothicNeoR00" w:cs="굴림체"/>
+                <w:color w:val="000000"/>
+                <w:kern w:val="0"/>
+                <w:szCs w:val="20"/>
+              </w:rPr>
+              <w:t xml:space="preserve">static void ssu_signal_handler2(int </w:t>
+            </w:r>
+            <w:proofErr w:type="spellStart"/>
+            <w:r>
+              <w:rPr>
+                <w:rFonts w:ascii="AppleSDGothicNeoR00" w:eastAsia="AppleSDGothicNeoR00" w:hAnsi="AppleSDGothicNeoR00" w:cs="굴림체"/>
+                <w:color w:val="000000"/>
+                <w:kern w:val="0"/>
+                <w:szCs w:val="20"/>
+              </w:rPr>
+              <w:t>signo</w:t>
+            </w:r>
+            <w:proofErr w:type="spellEnd"/>
+            <w:r>
+              <w:rPr>
+                <w:rFonts w:ascii="AppleSDGothicNeoR00" w:eastAsia="AppleSDGothicNeoR00" w:hAnsi="AppleSDGothicNeoR00" w:cs="굴림체"/>
+                <w:color w:val="000000"/>
+                <w:kern w:val="0"/>
+                <w:szCs w:val="20"/>
+              </w:rPr>
+              <w:t>) {</w:t>
+            </w:r>
+          </w:p>
+          <w:p>
+            <w:pPr>
+              <w:widowControl/>
+              <w:tabs>
+                <w:tab w:val="left" w:pos="916"/>
+                <w:tab w:val="left" w:pos="1832"/>
+                <w:tab w:val="left" w:pos="2748"/>
+                <w:tab w:val="left" w:pos="3664"/>
+                <w:tab w:val="left" w:pos="4580"/>
+                <w:tab w:val="left" w:pos="5496"/>
+                <w:tab w:val="left" w:pos="6412"/>
+                <w:tab w:val="left" w:pos="7328"/>
+                <w:tab w:val="left" w:pos="8244"/>
+                <w:tab w:val="left" w:pos="9160"/>
+                <w:tab w:val="left" w:pos="10076"/>
+                <w:tab w:val="left" w:pos="10992"/>
+                <w:tab w:val="left" w:pos="11908"/>
+                <w:tab w:val="left" w:pos="12824"/>
+                <w:tab w:val="left" w:pos="13740"/>
+                <w:tab w:val="left" w:pos="14656"/>
+              </w:tabs>
+              <w:wordWrap/>
+              <w:autoSpaceDE/>
+              <w:autoSpaceDN/>
+              <w:jc w:val="left"/>
+              <w:rPr>
+                <w:rFonts w:ascii="AppleSDGothicNeoR00" w:eastAsia="AppleSDGothicNeoR00" w:hAnsi="AppleSDGothicNeoR00" w:cs="굴림체"/>
+                <w:color w:val="000000"/>
+                <w:kern w:val="0"/>
+                <w:szCs w:val="20"/>
+              </w:rPr>
+            </w:pPr>
+            <w:r>
+              <w:rPr>
+                <w:rFonts w:ascii="AppleSDGothicNeoR00" w:eastAsia="AppleSDGothicNeoR00" w:hAnsi="AppleSDGothicNeoR00" w:cs="굴림체"/>
+                <w:color w:val="000000"/>
+                <w:kern w:val="0"/>
+                <w:szCs w:val="20"/>
+              </w:rPr>
+              <w:tab/>
+            </w:r>
+            <w:proofErr w:type="spellStart"/>
+            <w:r>
+              <w:rPr>
+                <w:rFonts w:ascii="AppleSDGothicNeoR00" w:eastAsia="AppleSDGothicNeoR00" w:hAnsi="AppleSDGothicNeoR00" w:cs="굴림체"/>
+                <w:color w:val="000000"/>
+                <w:kern w:val="0"/>
+                <w:szCs w:val="20"/>
+              </w:rPr>
+              <w:t>printf</w:t>
+            </w:r>
+            <w:proofErr w:type="spellEnd"/>
+            <w:r>
+              <w:rPr>
+                <w:rFonts w:ascii="AppleSDGothicNeoR00" w:eastAsia="AppleSDGothicNeoR00" w:hAnsi="AppleSDGothicNeoR00" w:cs="굴림체"/>
+                <w:color w:val="000000"/>
+                <w:kern w:val="0"/>
+                <w:szCs w:val="20"/>
+              </w:rPr>
+              <w:t xml:space="preserve">("Signal handler of SIGQUIT : %d\n", </w:t>
+            </w:r>
+            <w:proofErr w:type="spellStart"/>
+            <w:r>
+              <w:rPr>
+                <w:rFonts w:ascii="AppleSDGothicNeoR00" w:eastAsia="AppleSDGothicNeoR00" w:hAnsi="AppleSDGothicNeoR00" w:cs="굴림체"/>
+                <w:color w:val="000000"/>
+                <w:kern w:val="0"/>
+                <w:szCs w:val="20"/>
+              </w:rPr>
+              <w:t>signo</w:t>
+            </w:r>
+            <w:proofErr w:type="spellEnd"/>
+            <w:r>
+              <w:rPr>
+                <w:rFonts w:ascii="AppleSDGothicNeoR00" w:eastAsia="AppleSDGothicNeoR00" w:hAnsi="AppleSDGothicNeoR00" w:cs="굴림체"/>
+                <w:color w:val="000000"/>
+                <w:kern w:val="0"/>
+                <w:szCs w:val="20"/>
+              </w:rPr>
+              <w:t>);</w:t>
+            </w:r>
+          </w:p>
+          <w:p>
+            <w:pPr>
+              <w:widowControl/>
+              <w:tabs>
+                <w:tab w:val="left" w:pos="916"/>
+                <w:tab w:val="left" w:pos="1832"/>
+                <w:tab w:val="left" w:pos="2748"/>
+                <w:tab w:val="left" w:pos="3664"/>
+                <w:tab w:val="left" w:pos="4580"/>
+                <w:tab w:val="left" w:pos="5496"/>
+                <w:tab w:val="left" w:pos="6412"/>
+                <w:tab w:val="left" w:pos="7328"/>
+                <w:tab w:val="left" w:pos="8244"/>
+                <w:tab w:val="left" w:pos="9160"/>
+                <w:tab w:val="left" w:pos="10076"/>
+                <w:tab w:val="left" w:pos="10992"/>
+                <w:tab w:val="left" w:pos="11908"/>
+                <w:tab w:val="left" w:pos="12824"/>
+                <w:tab w:val="left" w:pos="13740"/>
+                <w:tab w:val="left" w:pos="14656"/>
+              </w:tabs>
+              <w:wordWrap/>
+              <w:autoSpaceDE/>
+              <w:autoSpaceDN/>
+              <w:jc w:val="left"/>
+              <w:rPr>
+                <w:rFonts w:ascii="AppleSDGothicNeoR00" w:eastAsia="AppleSDGothicNeoR00" w:hAnsi="AppleSDGothicNeoR00" w:cs="굴림체"/>
+                <w:color w:val="000000"/>
+                <w:kern w:val="0"/>
+                <w:szCs w:val="20"/>
+              </w:rPr>
+            </w:pPr>
+            <w:r>
+              <w:rPr>
+                <w:rFonts w:ascii="AppleSDGothicNeoR00" w:eastAsia="AppleSDGothicNeoR00" w:hAnsi="AppleSDGothicNeoR00" w:cs="굴림체"/>
+                <w:color w:val="000000"/>
+                <w:kern w:val="0"/>
+                <w:szCs w:val="20"/>
+              </w:rPr>
+              <w:tab/>
+            </w:r>
+            <w:proofErr w:type="spellStart"/>
+            <w:r>
+              <w:rPr>
+                <w:rFonts w:ascii="AppleSDGothicNeoR00" w:eastAsia="AppleSDGothicNeoR00" w:hAnsi="AppleSDGothicNeoR00" w:cs="굴림체"/>
+                <w:color w:val="000000"/>
+                <w:kern w:val="0"/>
+                <w:szCs w:val="20"/>
+              </w:rPr>
+              <w:t>printf</w:t>
+            </w:r>
+            <w:proofErr w:type="spellEnd"/>
+            <w:r>
+              <w:rPr>
+                <w:rFonts w:ascii="AppleSDGothicNeoR00" w:eastAsia="AppleSDGothicNeoR00" w:hAnsi="AppleSDGothicNeoR00" w:cs="굴림체"/>
+                <w:color w:val="000000"/>
+                <w:kern w:val="0"/>
+                <w:szCs w:val="20"/>
+              </w:rPr>
+              <w:t xml:space="preserve">("SIGINT signal is blocked : %d\n", </w:t>
+            </w:r>
+            <w:proofErr w:type="spellStart"/>
+            <w:r>
+              <w:rPr>
+                <w:rFonts w:ascii="AppleSDGothicNeoR00" w:eastAsia="AppleSDGothicNeoR00" w:hAnsi="AppleSDGothicNeoR00" w:cs="굴림체"/>
+                <w:color w:val="000000"/>
+                <w:kern w:val="0"/>
+                <w:szCs w:val="20"/>
+              </w:rPr>
+              <w:t>signo</w:t>
+            </w:r>
+            <w:proofErr w:type="spellEnd"/>
+            <w:r>
+              <w:rPr>
+                <w:rFonts w:ascii="AppleSDGothicNeoR00" w:eastAsia="AppleSDGothicNeoR00" w:hAnsi="AppleSDGothicNeoR00" w:cs="굴림체"/>
+                <w:color w:val="000000"/>
+                <w:kern w:val="0"/>
+                <w:szCs w:val="20"/>
+              </w:rPr>
+              <w:t>);</w:t>
+            </w:r>
+          </w:p>
+          <w:p>
+            <w:pPr>
+              <w:widowControl/>
+              <w:tabs>
+                <w:tab w:val="left" w:pos="916"/>
+                <w:tab w:val="left" w:pos="1832"/>
+                <w:tab w:val="left" w:pos="2748"/>
+                <w:tab w:val="left" w:pos="3664"/>
+                <w:tab w:val="left" w:pos="4580"/>
+                <w:tab w:val="left" w:pos="5496"/>
+                <w:tab w:val="left" w:pos="6412"/>
+                <w:tab w:val="left" w:pos="7328"/>
+                <w:tab w:val="left" w:pos="8244"/>
+                <w:tab w:val="left" w:pos="9160"/>
+                <w:tab w:val="left" w:pos="10076"/>
+                <w:tab w:val="left" w:pos="10992"/>
+                <w:tab w:val="left" w:pos="11908"/>
+                <w:tab w:val="left" w:pos="12824"/>
+                <w:tab w:val="left" w:pos="13740"/>
+                <w:tab w:val="left" w:pos="14656"/>
+              </w:tabs>
+              <w:wordWrap/>
+              <w:autoSpaceDE/>
+              <w:autoSpaceDN/>
+              <w:jc w:val="left"/>
+              <w:rPr>
+                <w:rFonts w:ascii="AppleSDGothicNeoR00" w:eastAsia="AppleSDGothicNeoR00" w:hAnsi="AppleSDGothicNeoR00" w:cs="굴림체"/>
+                <w:color w:val="000000"/>
+                <w:kern w:val="0"/>
+                <w:szCs w:val="20"/>
+              </w:rPr>
+            </w:pPr>
+            <w:r>
+              <w:rPr>
+                <w:rFonts w:ascii="AppleSDGothicNeoR00" w:eastAsia="AppleSDGothicNeoR00" w:hAnsi="AppleSDGothicNeoR00" w:cs="굴림체"/>
+                <w:color w:val="000000"/>
+                <w:kern w:val="0"/>
+                <w:szCs w:val="20"/>
+              </w:rPr>
+              <w:tab/>
+            </w:r>
+            <w:proofErr w:type="spellStart"/>
+            <w:r>
+              <w:rPr>
+                <w:rFonts w:ascii="AppleSDGothicNeoR00" w:eastAsia="AppleSDGothicNeoR00" w:hAnsi="AppleSDGothicNeoR00" w:cs="굴림체"/>
+                <w:color w:val="000000"/>
+                <w:kern w:val="0"/>
+                <w:szCs w:val="20"/>
+              </w:rPr>
+              <w:t>printf</w:t>
+            </w:r>
+            <w:proofErr w:type="spellEnd"/>
+            <w:r>
+              <w:rPr>
+                <w:rFonts w:ascii="AppleSDGothicNeoR00" w:eastAsia="AppleSDGothicNeoR00" w:hAnsi="AppleSDGothicNeoR00" w:cs="굴림체"/>
+                <w:color w:val="000000"/>
+                <w:kern w:val="0"/>
+                <w:szCs w:val="20"/>
+              </w:rPr>
+              <w:t>("sleeping 3 sec\n");</w:t>
+            </w:r>
+          </w:p>
+          <w:p>
+            <w:pPr>
+              <w:widowControl/>
+              <w:tabs>
+                <w:tab w:val="left" w:pos="916"/>
+                <w:tab w:val="left" w:pos="1832"/>
+                <w:tab w:val="left" w:pos="2748"/>
+                <w:tab w:val="left" w:pos="3664"/>
+                <w:tab w:val="left" w:pos="4580"/>
+                <w:tab w:val="left" w:pos="5496"/>
+                <w:tab w:val="left" w:pos="6412"/>
+                <w:tab w:val="left" w:pos="7328"/>
+                <w:tab w:val="left" w:pos="8244"/>
+                <w:tab w:val="left" w:pos="9160"/>
+                <w:tab w:val="left" w:pos="10076"/>
+                <w:tab w:val="left" w:pos="10992"/>
+                <w:tab w:val="left" w:pos="11908"/>
+                <w:tab w:val="left" w:pos="12824"/>
+                <w:tab w:val="left" w:pos="13740"/>
+                <w:tab w:val="left" w:pos="14656"/>
+              </w:tabs>
+              <w:wordWrap/>
+              <w:autoSpaceDE/>
+              <w:autoSpaceDN/>
+              <w:jc w:val="left"/>
+              <w:rPr>
+                <w:rFonts w:ascii="AppleSDGothicNeoR00" w:eastAsia="AppleSDGothicNeoR00" w:hAnsi="AppleSDGothicNeoR00" w:cs="굴림체"/>
+                <w:color w:val="000000"/>
+                <w:kern w:val="0"/>
+                <w:szCs w:val="20"/>
+              </w:rPr>
+            </w:pPr>
+            <w:r>
+              <w:rPr>
+                <w:rFonts w:ascii="AppleSDGothicNeoR00" w:eastAsia="AppleSDGothicNeoR00" w:hAnsi="AppleSDGothicNeoR00" w:cs="굴림체"/>
+                <w:color w:val="000000"/>
+                <w:kern w:val="0"/>
+                <w:szCs w:val="20"/>
+              </w:rPr>
+              <w:tab/>
+              <w:t>sleep(3);</w:t>
+            </w:r>
+          </w:p>
+          <w:p>
+            <w:pPr>
+              <w:widowControl/>
+              <w:tabs>
+                <w:tab w:val="left" w:pos="916"/>
+                <w:tab w:val="left" w:pos="1832"/>
+                <w:tab w:val="left" w:pos="2748"/>
+                <w:tab w:val="left" w:pos="3664"/>
+                <w:tab w:val="left" w:pos="4580"/>
+                <w:tab w:val="left" w:pos="5496"/>
+                <w:tab w:val="left" w:pos="6412"/>
+                <w:tab w:val="left" w:pos="7328"/>
+                <w:tab w:val="left" w:pos="8244"/>
+                <w:tab w:val="left" w:pos="9160"/>
+                <w:tab w:val="left" w:pos="10076"/>
+                <w:tab w:val="left" w:pos="10992"/>
+                <w:tab w:val="left" w:pos="11908"/>
+                <w:tab w:val="left" w:pos="12824"/>
+                <w:tab w:val="left" w:pos="13740"/>
+                <w:tab w:val="left" w:pos="14656"/>
+              </w:tabs>
+              <w:wordWrap/>
+              <w:autoSpaceDE/>
+              <w:autoSpaceDN/>
+              <w:jc w:val="left"/>
+              <w:rPr>
+                <w:rFonts w:ascii="AppleSDGothicNeoR00" w:eastAsia="AppleSDGothicNeoR00" w:hAnsi="AppleSDGothicNeoR00" w:cs="굴림체"/>
+                <w:color w:val="000000"/>
+                <w:kern w:val="0"/>
+                <w:szCs w:val="20"/>
+              </w:rPr>
+            </w:pPr>
+            <w:r>
+              <w:rPr>
+                <w:rFonts w:ascii="AppleSDGothicNeoR00" w:eastAsia="AppleSDGothicNeoR00" w:hAnsi="AppleSDGothicNeoR00" w:cs="굴림체"/>
+                <w:color w:val="000000"/>
+                <w:kern w:val="0"/>
+                <w:szCs w:val="20"/>
+              </w:rPr>
+              <w:tab/>
+            </w:r>
+            <w:proofErr w:type="spellStart"/>
+            <w:r>
+              <w:rPr>
+                <w:rFonts w:ascii="AppleSDGothicNeoR00" w:eastAsia="AppleSDGothicNeoR00" w:hAnsi="AppleSDGothicNeoR00" w:cs="굴림체"/>
+                <w:color w:val="000000"/>
+                <w:kern w:val="0"/>
+                <w:szCs w:val="20"/>
+              </w:rPr>
+              <w:t>printf</w:t>
+            </w:r>
+            <w:proofErr w:type="spellEnd"/>
+            <w:r>
+              <w:rPr>
+                <w:rFonts w:ascii="AppleSDGothicNeoR00" w:eastAsia="AppleSDGothicNeoR00" w:hAnsi="AppleSDGothicNeoR00" w:cs="굴림체"/>
+                <w:color w:val="000000"/>
+                <w:kern w:val="0"/>
+                <w:szCs w:val="20"/>
+              </w:rPr>
+              <w:t>("Signal handler of SIGQUIT ended\n");</w:t>
             </w:r>
           </w:p>
           <w:p>
@@ -2644,18 +4266,18 @@
 </file>
 
 <file path=customXml/item1.xml><?xml version="1.0" encoding="utf-8"?>
-<p:properties xmlns:p="http://schemas.microsoft.com/office/2006/metadata/properties" xmlns:xsi="http://www.w3.org/2001/XMLSchema-instance" xmlns:pc="http://schemas.microsoft.com/office/infopath/2007/PartnerControls">
-  <documentManagement/>
-</p:properties>
-</file>
-
-<file path=customXml/item2.xml><?xml version="1.0" encoding="utf-8"?>
 <?mso-contentType ?>
 <FormTemplates xmlns="http://schemas.microsoft.com/sharepoint/v3/contenttype/forms">
   <Display>DocumentLibraryForm</Display>
   <Edit>DocumentLibraryForm</Edit>
   <New>DocumentLibraryForm</New>
 </FormTemplates>
+</file>
+
+<file path=customXml/item2.xml><?xml version="1.0" encoding="utf-8"?>
+<p:properties xmlns:p="http://schemas.microsoft.com/office/2006/metadata/properties" xmlns:xsi="http://www.w3.org/2001/XMLSchema-instance" xmlns:pc="http://schemas.microsoft.com/office/infopath/2007/PartnerControls">
+  <documentManagement/>
+</p:properties>
 </file>
 
 <file path=customXml/item3.xml><?xml version="1.0" encoding="utf-8"?>
@@ -2829,18 +4451,18 @@
 </file>
 
 <file path=customXml/itemProps1.xml><?xml version="1.0" encoding="utf-8"?>
-<ds:datastoreItem xmlns:ds="http://schemas.openxmlformats.org/officeDocument/2006/customXml" ds:itemID="{1BA62B5D-4085-4BEA-B27C-D9084487D76C}">
+<ds:datastoreItem xmlns:ds="http://schemas.openxmlformats.org/officeDocument/2006/customXml" ds:itemID="{39BD2CAD-4483-41F4-AE19-FED3E2242BBE}">
   <ds:schemaRefs>
-    <ds:schemaRef ds:uri="http://schemas.microsoft.com/office/2006/metadata/properties"/>
-    <ds:schemaRef ds:uri="http://schemas.microsoft.com/office/infopath/2007/PartnerControls"/>
+    <ds:schemaRef ds:uri="http://schemas.microsoft.com/sharepoint/v3/contenttype/forms"/>
   </ds:schemaRefs>
 </ds:datastoreItem>
 </file>
 
 <file path=customXml/itemProps2.xml><?xml version="1.0" encoding="utf-8"?>
-<ds:datastoreItem xmlns:ds="http://schemas.openxmlformats.org/officeDocument/2006/customXml" ds:itemID="{39BD2CAD-4483-41F4-AE19-FED3E2242BBE}">
+<ds:datastoreItem xmlns:ds="http://schemas.openxmlformats.org/officeDocument/2006/customXml" ds:itemID="{1BA62B5D-4085-4BEA-B27C-D9084487D76C}">
   <ds:schemaRefs>
-    <ds:schemaRef ds:uri="http://schemas.microsoft.com/sharepoint/v3/contenttype/forms"/>
+    <ds:schemaRef ds:uri="http://schemas.microsoft.com/office/2006/metadata/properties"/>
+    <ds:schemaRef ds:uri="http://schemas.microsoft.com/office/infopath/2007/PartnerControls"/>
   </ds:schemaRefs>
 </ds:datastoreItem>
 </file>
